--- a/Forms Authentication Demo Steps.docx
+++ b/Forms Authentication Demo Steps.docx
@@ -38,46 +38,8 @@
         <w:rPr>
           <w:lang w:val="en-GB"/>
         </w:rPr>
-        <w:t xml:space="preserve">Create tables such as </w:t>
-      </w:r>
-      <w:proofErr w:type="spellStart"/>
-      <w:proofErr w:type="gramStart"/>
-      <w:r>
-        <w:rPr>
-          <w:lang w:val="en-GB"/>
-        </w:rPr>
-        <w:t>Users,Employee</w:t>
-      </w:r>
-      <w:proofErr w:type="spellEnd"/>
-      <w:proofErr w:type="gramEnd"/>
-      <w:r>
-        <w:rPr>
-          <w:lang w:val="en-GB"/>
-        </w:rPr>
-        <w:t xml:space="preserve">, </w:t>
-      </w:r>
-      <w:proofErr w:type="spellStart"/>
-      <w:r>
-        <w:rPr>
-          <w:lang w:val="en-GB"/>
-        </w:rPr>
-        <w:t>RoleMaster</w:t>
-      </w:r>
-      <w:proofErr w:type="spellEnd"/>
-      <w:r>
-        <w:rPr>
-          <w:lang w:val="en-GB"/>
-        </w:rPr>
-        <w:t xml:space="preserve">, </w:t>
-      </w:r>
-      <w:proofErr w:type="spellStart"/>
-      <w:r>
-        <w:rPr>
-          <w:lang w:val="en-GB"/>
-        </w:rPr>
-        <w:t>UserRoleMapping</w:t>
-      </w:r>
-      <w:proofErr w:type="spellEnd"/>
+        <w:t>Create tables such as Users,Employee, RoleMaster, UserRoleMapping</w:t>
+      </w:r>
     </w:p>
     <w:p>
       <w:pPr>
@@ -147,28 +109,7 @@
           <w:sz w:val="19"/>
           <w:szCs w:val="19"/>
         </w:rPr>
-        <w:t xml:space="preserve"> [</w:t>
-      </w:r>
-      <w:proofErr w:type="spellStart"/>
-      <w:r>
-        <w:rPr>
-          <w:rFonts w:ascii="Consolas" w:hAnsi="Consolas" w:cs="Consolas"/>
-          <w:color w:val="000000"/>
-          <w:sz w:val="19"/>
-          <w:szCs w:val="19"/>
-        </w:rPr>
-        <w:t>dbo</w:t>
-      </w:r>
-      <w:proofErr w:type="spellEnd"/>
-      <w:proofErr w:type="gramStart"/>
-      <w:r>
-        <w:rPr>
-          <w:rFonts w:ascii="Consolas" w:hAnsi="Consolas" w:cs="Consolas"/>
-          <w:color w:val="000000"/>
-          <w:sz w:val="19"/>
-          <w:szCs w:val="19"/>
-        </w:rPr>
-        <w:t>]</w:t>
+        <w:t xml:space="preserve"> [dbo]</w:t>
       </w:r>
       <w:r>
         <w:rPr>
@@ -186,17 +127,7 @@
           <w:sz w:val="19"/>
           <w:szCs w:val="19"/>
         </w:rPr>
-        <w:t>[</w:t>
-      </w:r>
-      <w:proofErr w:type="gramEnd"/>
-      <w:r>
-        <w:rPr>
-          <w:rFonts w:ascii="Consolas" w:hAnsi="Consolas" w:cs="Consolas"/>
-          <w:color w:val="000000"/>
-          <w:sz w:val="19"/>
-          <w:szCs w:val="19"/>
-        </w:rPr>
-        <w:t>Employee]</w:t>
+        <w:t>[Employee]</w:t>
       </w:r>
       <w:r>
         <w:rPr>
@@ -231,7 +162,6 @@
         <w:tab/>
         <w:t xml:space="preserve">[ID] [int] </w:t>
       </w:r>
-      <w:proofErr w:type="gramStart"/>
       <w:r>
         <w:rPr>
           <w:rFonts w:ascii="Consolas" w:hAnsi="Consolas" w:cs="Consolas"/>
@@ -250,7 +180,6 @@
         </w:rPr>
         <w:t>(</w:t>
       </w:r>
-      <w:proofErr w:type="gramEnd"/>
       <w:r>
         <w:rPr>
           <w:rFonts w:ascii="Consolas" w:hAnsi="Consolas" w:cs="Consolas"/>
@@ -345,17 +274,7 @@
           <w:szCs w:val="19"/>
         </w:rPr>
         <w:tab/>
-        <w:t>[Name] [varchar</w:t>
-      </w:r>
-      <w:proofErr w:type="gramStart"/>
-      <w:r>
-        <w:rPr>
-          <w:rFonts w:ascii="Consolas" w:hAnsi="Consolas" w:cs="Consolas"/>
-          <w:color w:val="000000"/>
-          <w:sz w:val="19"/>
-          <w:szCs w:val="19"/>
-        </w:rPr>
-        <w:t>]</w:t>
+        <w:t>[Name] [varchar]</w:t>
       </w:r>
       <w:r>
         <w:rPr>
@@ -366,7 +285,6 @@
         </w:rPr>
         <w:t>(</w:t>
       </w:r>
-      <w:proofErr w:type="gramEnd"/>
       <w:r>
         <w:rPr>
           <w:rFonts w:ascii="Consolas" w:hAnsi="Consolas" w:cs="Consolas"/>
@@ -425,17 +343,7 @@
           <w:szCs w:val="19"/>
         </w:rPr>
         <w:tab/>
-        <w:t>[Designation] [varchar</w:t>
-      </w:r>
-      <w:proofErr w:type="gramStart"/>
-      <w:r>
-        <w:rPr>
-          <w:rFonts w:ascii="Consolas" w:hAnsi="Consolas" w:cs="Consolas"/>
-          <w:color w:val="000000"/>
-          <w:sz w:val="19"/>
-          <w:szCs w:val="19"/>
-        </w:rPr>
-        <w:t>]</w:t>
+        <w:t>[Designation] [varchar]</w:t>
       </w:r>
       <w:r>
         <w:rPr>
@@ -446,7 +354,6 @@
         </w:rPr>
         <w:t>(</w:t>
       </w:r>
-      <w:proofErr w:type="gramEnd"/>
       <w:r>
         <w:rPr>
           <w:rFonts w:ascii="Consolas" w:hAnsi="Consolas" w:cs="Consolas"/>
@@ -654,7 +561,6 @@
           <w:szCs w:val="19"/>
         </w:rPr>
       </w:pPr>
-      <w:proofErr w:type="gramStart"/>
       <w:r>
         <w:rPr>
           <w:rFonts w:ascii="Consolas" w:hAnsi="Consolas" w:cs="Consolas"/>
@@ -671,17 +577,7 @@
           <w:sz w:val="19"/>
           <w:szCs w:val="19"/>
         </w:rPr>
-        <w:t>WITH</w:t>
-      </w:r>
-      <w:proofErr w:type="gramEnd"/>
-      <w:r>
-        <w:rPr>
-          <w:rFonts w:ascii="Consolas" w:hAnsi="Consolas" w:cs="Consolas"/>
-          <w:color w:val="0000FF"/>
-          <w:sz w:val="19"/>
-          <w:szCs w:val="19"/>
-        </w:rPr>
-        <w:t xml:space="preserve"> </w:t>
+        <w:t xml:space="preserve">WITH </w:t>
       </w:r>
       <w:r>
         <w:rPr>
@@ -1202,38 +1098,7 @@
           <w:sz w:val="19"/>
           <w:szCs w:val="19"/>
         </w:rPr>
-        <w:t>/****** Object:  Table [</w:t>
-      </w:r>
-      <w:proofErr w:type="spellStart"/>
-      <w:r>
-        <w:rPr>
-          <w:rFonts w:ascii="Consolas" w:hAnsi="Consolas" w:cs="Consolas"/>
-          <w:color w:val="008000"/>
-          <w:sz w:val="19"/>
-          <w:szCs w:val="19"/>
-        </w:rPr>
-        <w:t>dbo</w:t>
-      </w:r>
-      <w:proofErr w:type="spellEnd"/>
-      <w:proofErr w:type="gramStart"/>
-      <w:r>
-        <w:rPr>
-          <w:rFonts w:ascii="Consolas" w:hAnsi="Consolas" w:cs="Consolas"/>
-          <w:color w:val="008000"/>
-          <w:sz w:val="19"/>
-          <w:szCs w:val="19"/>
-        </w:rPr>
-        <w:t>].[</w:t>
-      </w:r>
-      <w:proofErr w:type="gramEnd"/>
-      <w:r>
-        <w:rPr>
-          <w:rFonts w:ascii="Consolas" w:hAnsi="Consolas" w:cs="Consolas"/>
-          <w:color w:val="008000"/>
-          <w:sz w:val="19"/>
-          <w:szCs w:val="19"/>
-        </w:rPr>
-        <w:t>Users]    Script Date: 06-04-2022 11:29:33 ******/</w:t>
+        <w:t>/****** Object:  Table [dbo].[Users]    Script Date: 06-04-2022 11:29:33 ******/</w:t>
       </w:r>
     </w:p>
     <w:p>
@@ -1475,28 +1340,7 @@
           <w:sz w:val="19"/>
           <w:szCs w:val="19"/>
         </w:rPr>
-        <w:t xml:space="preserve"> [</w:t>
-      </w:r>
-      <w:proofErr w:type="spellStart"/>
-      <w:r>
-        <w:rPr>
-          <w:rFonts w:ascii="Consolas" w:hAnsi="Consolas" w:cs="Consolas"/>
-          <w:color w:val="000000"/>
-          <w:sz w:val="19"/>
-          <w:szCs w:val="19"/>
-        </w:rPr>
-        <w:t>dbo</w:t>
-      </w:r>
-      <w:proofErr w:type="spellEnd"/>
-      <w:proofErr w:type="gramStart"/>
-      <w:r>
-        <w:rPr>
-          <w:rFonts w:ascii="Consolas" w:hAnsi="Consolas" w:cs="Consolas"/>
-          <w:color w:val="000000"/>
-          <w:sz w:val="19"/>
-          <w:szCs w:val="19"/>
-        </w:rPr>
-        <w:t>]</w:t>
+        <w:t xml:space="preserve"> [dbo]</w:t>
       </w:r>
       <w:r>
         <w:rPr>
@@ -1514,17 +1358,7 @@
           <w:sz w:val="19"/>
           <w:szCs w:val="19"/>
         </w:rPr>
-        <w:t>[</w:t>
-      </w:r>
-      <w:proofErr w:type="gramEnd"/>
-      <w:r>
-        <w:rPr>
-          <w:rFonts w:ascii="Consolas" w:hAnsi="Consolas" w:cs="Consolas"/>
-          <w:color w:val="000000"/>
-          <w:sz w:val="19"/>
-          <w:szCs w:val="19"/>
-        </w:rPr>
-        <w:t>Users]</w:t>
+        <w:t>[Users]</w:t>
       </w:r>
       <w:r>
         <w:rPr>
@@ -1559,7 +1393,6 @@
         <w:tab/>
         <w:t xml:space="preserve">[ID] [int] </w:t>
       </w:r>
-      <w:proofErr w:type="gramStart"/>
       <w:r>
         <w:rPr>
           <w:rFonts w:ascii="Consolas" w:hAnsi="Consolas" w:cs="Consolas"/>
@@ -1578,7 +1411,6 @@
         </w:rPr>
         <w:t>(</w:t>
       </w:r>
-      <w:proofErr w:type="gramEnd"/>
       <w:r>
         <w:rPr>
           <w:rFonts w:ascii="Consolas" w:hAnsi="Consolas" w:cs="Consolas"/>
@@ -1673,37 +1505,7 @@
           <w:szCs w:val="19"/>
         </w:rPr>
         <w:tab/>
-        <w:t>[</w:t>
-      </w:r>
-      <w:proofErr w:type="spellStart"/>
-      <w:r>
-        <w:rPr>
-          <w:rFonts w:ascii="Consolas" w:hAnsi="Consolas" w:cs="Consolas"/>
-          <w:color w:val="000000"/>
-          <w:sz w:val="19"/>
-          <w:szCs w:val="19"/>
-        </w:rPr>
-        <w:t>UserName</w:t>
-      </w:r>
-      <w:proofErr w:type="spellEnd"/>
-      <w:r>
-        <w:rPr>
-          <w:rFonts w:ascii="Consolas" w:hAnsi="Consolas" w:cs="Consolas"/>
-          <w:color w:val="000000"/>
-          <w:sz w:val="19"/>
-          <w:szCs w:val="19"/>
-        </w:rPr>
-        <w:t>] [varchar</w:t>
-      </w:r>
-      <w:proofErr w:type="gramStart"/>
-      <w:r>
-        <w:rPr>
-          <w:rFonts w:ascii="Consolas" w:hAnsi="Consolas" w:cs="Consolas"/>
-          <w:color w:val="000000"/>
-          <w:sz w:val="19"/>
-          <w:szCs w:val="19"/>
-        </w:rPr>
-        <w:t>]</w:t>
+        <w:t>[UserName] [varchar]</w:t>
       </w:r>
       <w:r>
         <w:rPr>
@@ -1714,7 +1516,6 @@
         </w:rPr>
         <w:t>(</w:t>
       </w:r>
-      <w:proofErr w:type="gramEnd"/>
       <w:r>
         <w:rPr>
           <w:rFonts w:ascii="Consolas" w:hAnsi="Consolas" w:cs="Consolas"/>
@@ -1773,37 +1574,7 @@
           <w:szCs w:val="19"/>
         </w:rPr>
         <w:tab/>
-        <w:t>[</w:t>
-      </w:r>
-      <w:proofErr w:type="spellStart"/>
-      <w:r>
-        <w:rPr>
-          <w:rFonts w:ascii="Consolas" w:hAnsi="Consolas" w:cs="Consolas"/>
-          <w:color w:val="000000"/>
-          <w:sz w:val="19"/>
-          <w:szCs w:val="19"/>
-        </w:rPr>
-        <w:t>UserPassword</w:t>
-      </w:r>
-      <w:proofErr w:type="spellEnd"/>
-      <w:r>
-        <w:rPr>
-          <w:rFonts w:ascii="Consolas" w:hAnsi="Consolas" w:cs="Consolas"/>
-          <w:color w:val="000000"/>
-          <w:sz w:val="19"/>
-          <w:szCs w:val="19"/>
-        </w:rPr>
-        <w:t>] [varchar</w:t>
-      </w:r>
-      <w:proofErr w:type="gramStart"/>
-      <w:r>
-        <w:rPr>
-          <w:rFonts w:ascii="Consolas" w:hAnsi="Consolas" w:cs="Consolas"/>
-          <w:color w:val="000000"/>
-          <w:sz w:val="19"/>
-          <w:szCs w:val="19"/>
-        </w:rPr>
-        <w:t>]</w:t>
+        <w:t>[UserPassword] [varchar]</w:t>
       </w:r>
       <w:r>
         <w:rPr>
@@ -1814,7 +1585,6 @@
         </w:rPr>
         <w:t>(</w:t>
       </w:r>
-      <w:proofErr w:type="gramEnd"/>
       <w:r>
         <w:rPr>
           <w:rFonts w:ascii="Consolas" w:hAnsi="Consolas" w:cs="Consolas"/>
@@ -1989,7 +1759,6 @@
           <w:szCs w:val="19"/>
         </w:rPr>
       </w:pPr>
-      <w:proofErr w:type="gramStart"/>
       <w:r>
         <w:rPr>
           <w:rFonts w:ascii="Consolas" w:hAnsi="Consolas" w:cs="Consolas"/>
@@ -2006,17 +1775,7 @@
           <w:sz w:val="19"/>
           <w:szCs w:val="19"/>
         </w:rPr>
-        <w:t>WITH</w:t>
-      </w:r>
-      <w:proofErr w:type="gramEnd"/>
-      <w:r>
-        <w:rPr>
-          <w:rFonts w:ascii="Consolas" w:hAnsi="Consolas" w:cs="Consolas"/>
-          <w:color w:val="0000FF"/>
-          <w:sz w:val="19"/>
-          <w:szCs w:val="19"/>
-        </w:rPr>
-        <w:t xml:space="preserve"> </w:t>
+        <w:t xml:space="preserve">WITH </w:t>
       </w:r>
       <w:r>
         <w:rPr>
@@ -2529,49 +2288,7 @@
           <w:sz w:val="19"/>
           <w:szCs w:val="19"/>
         </w:rPr>
-        <w:t>/****** Object:  Table [</w:t>
-      </w:r>
-      <w:proofErr w:type="spellStart"/>
-      <w:r>
-        <w:rPr>
-          <w:rFonts w:ascii="Consolas" w:hAnsi="Consolas" w:cs="Consolas"/>
-          <w:color w:val="008000"/>
-          <w:sz w:val="19"/>
-          <w:szCs w:val="19"/>
-        </w:rPr>
-        <w:t>dbo</w:t>
-      </w:r>
-      <w:proofErr w:type="spellEnd"/>
-      <w:proofErr w:type="gramStart"/>
-      <w:r>
-        <w:rPr>
-          <w:rFonts w:ascii="Consolas" w:hAnsi="Consolas" w:cs="Consolas"/>
-          <w:color w:val="008000"/>
-          <w:sz w:val="19"/>
-          <w:szCs w:val="19"/>
-        </w:rPr>
-        <w:t>].[</w:t>
-      </w:r>
-      <w:proofErr w:type="spellStart"/>
-      <w:proofErr w:type="gramEnd"/>
-      <w:r>
-        <w:rPr>
-          <w:rFonts w:ascii="Consolas" w:hAnsi="Consolas" w:cs="Consolas"/>
-          <w:color w:val="008000"/>
-          <w:sz w:val="19"/>
-          <w:szCs w:val="19"/>
-        </w:rPr>
-        <w:t>RoleMaster</w:t>
-      </w:r>
-      <w:proofErr w:type="spellEnd"/>
-      <w:r>
-        <w:rPr>
-          <w:rFonts w:ascii="Consolas" w:hAnsi="Consolas" w:cs="Consolas"/>
-          <w:color w:val="008000"/>
-          <w:sz w:val="19"/>
-          <w:szCs w:val="19"/>
-        </w:rPr>
-        <w:t>]    Script Date: 06-04-2022 11:30:00 ******/</w:t>
+        <w:t>/****** Object:  Table [dbo].[RoleMaster]    Script Date: 06-04-2022 11:30:00 ******/</w:t>
       </w:r>
     </w:p>
     <w:p>
@@ -2813,28 +2530,7 @@
           <w:sz w:val="19"/>
           <w:szCs w:val="19"/>
         </w:rPr>
-        <w:t xml:space="preserve"> [</w:t>
-      </w:r>
-      <w:proofErr w:type="spellStart"/>
-      <w:r>
-        <w:rPr>
-          <w:rFonts w:ascii="Consolas" w:hAnsi="Consolas" w:cs="Consolas"/>
-          <w:color w:val="000000"/>
-          <w:sz w:val="19"/>
-          <w:szCs w:val="19"/>
-        </w:rPr>
-        <w:t>dbo</w:t>
-      </w:r>
-      <w:proofErr w:type="spellEnd"/>
-      <w:proofErr w:type="gramStart"/>
-      <w:r>
-        <w:rPr>
-          <w:rFonts w:ascii="Consolas" w:hAnsi="Consolas" w:cs="Consolas"/>
-          <w:color w:val="000000"/>
-          <w:sz w:val="19"/>
-          <w:szCs w:val="19"/>
-        </w:rPr>
-        <w:t>]</w:t>
+        <w:t xml:space="preserve"> [dbo]</w:t>
       </w:r>
       <w:r>
         <w:rPr>
@@ -2852,28 +2548,7 @@
           <w:sz w:val="19"/>
           <w:szCs w:val="19"/>
         </w:rPr>
-        <w:t>[</w:t>
-      </w:r>
-      <w:proofErr w:type="spellStart"/>
-      <w:proofErr w:type="gramEnd"/>
-      <w:r>
-        <w:rPr>
-          <w:rFonts w:ascii="Consolas" w:hAnsi="Consolas" w:cs="Consolas"/>
-          <w:color w:val="000000"/>
-          <w:sz w:val="19"/>
-          <w:szCs w:val="19"/>
-        </w:rPr>
-        <w:t>RoleMaster</w:t>
-      </w:r>
-      <w:proofErr w:type="spellEnd"/>
-      <w:r>
-        <w:rPr>
-          <w:rFonts w:ascii="Consolas" w:hAnsi="Consolas" w:cs="Consolas"/>
-          <w:color w:val="000000"/>
-          <w:sz w:val="19"/>
-          <w:szCs w:val="19"/>
-        </w:rPr>
-        <w:t>]</w:t>
+        <w:t>[RoleMaster]</w:t>
       </w:r>
       <w:r>
         <w:rPr>
@@ -2908,7 +2583,6 @@
         <w:tab/>
         <w:t xml:space="preserve">[ID] [int] </w:t>
       </w:r>
-      <w:proofErr w:type="gramStart"/>
       <w:r>
         <w:rPr>
           <w:rFonts w:ascii="Consolas" w:hAnsi="Consolas" w:cs="Consolas"/>
@@ -2927,7 +2601,6 @@
         </w:rPr>
         <w:t>(</w:t>
       </w:r>
-      <w:proofErr w:type="gramEnd"/>
       <w:r>
         <w:rPr>
           <w:rFonts w:ascii="Consolas" w:hAnsi="Consolas" w:cs="Consolas"/>
@@ -3022,37 +2695,7 @@
           <w:szCs w:val="19"/>
         </w:rPr>
         <w:tab/>
-        <w:t>[</w:t>
-      </w:r>
-      <w:proofErr w:type="spellStart"/>
-      <w:r>
-        <w:rPr>
-          <w:rFonts w:ascii="Consolas" w:hAnsi="Consolas" w:cs="Consolas"/>
-          <w:color w:val="000000"/>
-          <w:sz w:val="19"/>
-          <w:szCs w:val="19"/>
-        </w:rPr>
-        <w:t>RollName</w:t>
-      </w:r>
-      <w:proofErr w:type="spellEnd"/>
-      <w:r>
-        <w:rPr>
-          <w:rFonts w:ascii="Consolas" w:hAnsi="Consolas" w:cs="Consolas"/>
-          <w:color w:val="000000"/>
-          <w:sz w:val="19"/>
-          <w:szCs w:val="19"/>
-        </w:rPr>
-        <w:t>] [varchar</w:t>
-      </w:r>
-      <w:proofErr w:type="gramStart"/>
-      <w:r>
-        <w:rPr>
-          <w:rFonts w:ascii="Consolas" w:hAnsi="Consolas" w:cs="Consolas"/>
-          <w:color w:val="000000"/>
-          <w:sz w:val="19"/>
-          <w:szCs w:val="19"/>
-        </w:rPr>
-        <w:t>]</w:t>
+        <w:t>[RollName] [varchar]</w:t>
       </w:r>
       <w:r>
         <w:rPr>
@@ -3063,7 +2706,6 @@
         </w:rPr>
         <w:t>(</w:t>
       </w:r>
-      <w:proofErr w:type="gramEnd"/>
       <w:r>
         <w:rPr>
           <w:rFonts w:ascii="Consolas" w:hAnsi="Consolas" w:cs="Consolas"/>
@@ -3239,7 +2881,6 @@
           <w:szCs w:val="19"/>
         </w:rPr>
       </w:pPr>
-      <w:proofErr w:type="gramStart"/>
       <w:r>
         <w:rPr>
           <w:rFonts w:ascii="Consolas" w:hAnsi="Consolas" w:cs="Consolas"/>
@@ -3256,17 +2897,7 @@
           <w:sz w:val="19"/>
           <w:szCs w:val="19"/>
         </w:rPr>
-        <w:t>WITH</w:t>
-      </w:r>
-      <w:proofErr w:type="gramEnd"/>
-      <w:r>
-        <w:rPr>
-          <w:rFonts w:ascii="Consolas" w:hAnsi="Consolas" w:cs="Consolas"/>
-          <w:color w:val="0000FF"/>
-          <w:sz w:val="19"/>
-          <w:szCs w:val="19"/>
-        </w:rPr>
-        <w:t xml:space="preserve"> </w:t>
+        <w:t xml:space="preserve">WITH </w:t>
       </w:r>
       <w:r>
         <w:rPr>
@@ -3732,6 +3363,20 @@
           <w:szCs w:val="19"/>
         </w:rPr>
       </w:pPr>
+    </w:p>
+    <w:p>
+      <w:pPr>
+        <w:autoSpaceDE w:val="0"/>
+        <w:autoSpaceDN w:val="0"/>
+        <w:adjustRightInd w:val="0"/>
+        <w:spacing w:after="0" w:line="240" w:lineRule="auto"/>
+        <w:rPr>
+          <w:rFonts w:ascii="Consolas" w:hAnsi="Consolas" w:cs="Consolas"/>
+          <w:color w:val="000000"/>
+          <w:sz w:val="19"/>
+          <w:szCs w:val="19"/>
+        </w:rPr>
+      </w:pPr>
       <w:r>
         <w:rPr>
           <w:rFonts w:ascii="Consolas" w:hAnsi="Consolas" w:cs="Consolas"/>
@@ -3808,49 +3453,7 @@
           <w:sz w:val="19"/>
           <w:szCs w:val="19"/>
         </w:rPr>
-        <w:t>/****** Object:  Table [</w:t>
-      </w:r>
-      <w:proofErr w:type="spellStart"/>
-      <w:r>
-        <w:rPr>
-          <w:rFonts w:ascii="Consolas" w:hAnsi="Consolas" w:cs="Consolas"/>
-          <w:color w:val="008000"/>
-          <w:sz w:val="19"/>
-          <w:szCs w:val="19"/>
-        </w:rPr>
-        <w:t>dbo</w:t>
-      </w:r>
-      <w:proofErr w:type="spellEnd"/>
-      <w:proofErr w:type="gramStart"/>
-      <w:r>
-        <w:rPr>
-          <w:rFonts w:ascii="Consolas" w:hAnsi="Consolas" w:cs="Consolas"/>
-          <w:color w:val="008000"/>
-          <w:sz w:val="19"/>
-          <w:szCs w:val="19"/>
-        </w:rPr>
-        <w:t>].[</w:t>
-      </w:r>
-      <w:proofErr w:type="spellStart"/>
-      <w:proofErr w:type="gramEnd"/>
-      <w:r>
-        <w:rPr>
-          <w:rFonts w:ascii="Consolas" w:hAnsi="Consolas" w:cs="Consolas"/>
-          <w:color w:val="008000"/>
-          <w:sz w:val="19"/>
-          <w:szCs w:val="19"/>
-        </w:rPr>
-        <w:t>RoleMaster</w:t>
-      </w:r>
-      <w:proofErr w:type="spellEnd"/>
-      <w:r>
-        <w:rPr>
-          <w:rFonts w:ascii="Consolas" w:hAnsi="Consolas" w:cs="Consolas"/>
-          <w:color w:val="008000"/>
-          <w:sz w:val="19"/>
-          <w:szCs w:val="19"/>
-        </w:rPr>
-        <w:t>]    Script Date: 06-04-2022 11:30:00 ******/</w:t>
+        <w:t>/****** Object:  Table [dbo].[UserRolesMapping]    Script Date: 06-04-2022 12:23:45 ******/</w:t>
       </w:r>
     </w:p>
     <w:p>
@@ -4092,28 +3695,7 @@
           <w:sz w:val="19"/>
           <w:szCs w:val="19"/>
         </w:rPr>
-        <w:t xml:space="preserve"> [</w:t>
-      </w:r>
-      <w:proofErr w:type="spellStart"/>
-      <w:r>
-        <w:rPr>
-          <w:rFonts w:ascii="Consolas" w:hAnsi="Consolas" w:cs="Consolas"/>
-          <w:color w:val="000000"/>
-          <w:sz w:val="19"/>
-          <w:szCs w:val="19"/>
-        </w:rPr>
-        <w:t>dbo</w:t>
-      </w:r>
-      <w:proofErr w:type="spellEnd"/>
-      <w:proofErr w:type="gramStart"/>
-      <w:r>
-        <w:rPr>
-          <w:rFonts w:ascii="Consolas" w:hAnsi="Consolas" w:cs="Consolas"/>
-          <w:color w:val="000000"/>
-          <w:sz w:val="19"/>
-          <w:szCs w:val="19"/>
-        </w:rPr>
-        <w:t>]</w:t>
+        <w:t xml:space="preserve"> [dbo]</w:t>
       </w:r>
       <w:r>
         <w:rPr>
@@ -4131,28 +3713,7 @@
           <w:sz w:val="19"/>
           <w:szCs w:val="19"/>
         </w:rPr>
-        <w:t>[</w:t>
-      </w:r>
-      <w:proofErr w:type="spellStart"/>
-      <w:proofErr w:type="gramEnd"/>
-      <w:r>
-        <w:rPr>
-          <w:rFonts w:ascii="Consolas" w:hAnsi="Consolas" w:cs="Consolas"/>
-          <w:color w:val="000000"/>
-          <w:sz w:val="19"/>
-          <w:szCs w:val="19"/>
-        </w:rPr>
-        <w:t>RoleMaster</w:t>
-      </w:r>
-      <w:proofErr w:type="spellEnd"/>
-      <w:r>
-        <w:rPr>
-          <w:rFonts w:ascii="Consolas" w:hAnsi="Consolas" w:cs="Consolas"/>
-          <w:color w:val="000000"/>
-          <w:sz w:val="19"/>
-          <w:szCs w:val="19"/>
-        </w:rPr>
-        <w:t>]</w:t>
+        <w:t>[UserRolesMapping]</w:t>
       </w:r>
       <w:r>
         <w:rPr>
@@ -4187,71 +3748,6 @@
         <w:tab/>
         <w:t xml:space="preserve">[ID] [int] </w:t>
       </w:r>
-      <w:proofErr w:type="gramStart"/>
-      <w:r>
-        <w:rPr>
-          <w:rFonts w:ascii="Consolas" w:hAnsi="Consolas" w:cs="Consolas"/>
-          <w:color w:val="0000FF"/>
-          <w:sz w:val="19"/>
-          <w:szCs w:val="19"/>
-        </w:rPr>
-        <w:t>IDENTITY</w:t>
-      </w:r>
-      <w:r>
-        <w:rPr>
-          <w:rFonts w:ascii="Consolas" w:hAnsi="Consolas" w:cs="Consolas"/>
-          <w:color w:val="808080"/>
-          <w:sz w:val="19"/>
-          <w:szCs w:val="19"/>
-        </w:rPr>
-        <w:t>(</w:t>
-      </w:r>
-      <w:proofErr w:type="gramEnd"/>
-      <w:r>
-        <w:rPr>
-          <w:rFonts w:ascii="Consolas" w:hAnsi="Consolas" w:cs="Consolas"/>
-          <w:color w:val="000000"/>
-          <w:sz w:val="19"/>
-          <w:szCs w:val="19"/>
-        </w:rPr>
-        <w:t>1</w:t>
-      </w:r>
-      <w:r>
-        <w:rPr>
-          <w:rFonts w:ascii="Consolas" w:hAnsi="Consolas" w:cs="Consolas"/>
-          <w:color w:val="808080"/>
-          <w:sz w:val="19"/>
-          <w:szCs w:val="19"/>
-        </w:rPr>
-        <w:t>,</w:t>
-      </w:r>
-      <w:r>
-        <w:rPr>
-          <w:rFonts w:ascii="Consolas" w:hAnsi="Consolas" w:cs="Consolas"/>
-          <w:color w:val="000000"/>
-          <w:sz w:val="19"/>
-          <w:szCs w:val="19"/>
-        </w:rPr>
-        <w:t>1</w:t>
-      </w:r>
-      <w:r>
-        <w:rPr>
-          <w:rFonts w:ascii="Consolas" w:hAnsi="Consolas" w:cs="Consolas"/>
-          <w:color w:val="808080"/>
-          <w:sz w:val="19"/>
-          <w:szCs w:val="19"/>
-        </w:rPr>
-        <w:t>)</w:t>
-      </w:r>
-      <w:r>
-        <w:rPr>
-          <w:rFonts w:ascii="Consolas" w:hAnsi="Consolas" w:cs="Consolas"/>
-          <w:color w:val="000000"/>
-          <w:sz w:val="19"/>
-          <w:szCs w:val="19"/>
-        </w:rPr>
-        <w:t xml:space="preserve"> </w:t>
-      </w:r>
       <w:r>
         <w:rPr>
           <w:rFonts w:ascii="Consolas" w:hAnsi="Consolas" w:cs="Consolas"/>
@@ -4301,65 +3797,67 @@
           <w:szCs w:val="19"/>
         </w:rPr>
         <w:tab/>
-        <w:t>[</w:t>
-      </w:r>
-      <w:proofErr w:type="spellStart"/>
-      <w:r>
-        <w:rPr>
-          <w:rFonts w:ascii="Consolas" w:hAnsi="Consolas" w:cs="Consolas"/>
-          <w:color w:val="000000"/>
-          <w:sz w:val="19"/>
-          <w:szCs w:val="19"/>
-        </w:rPr>
-        <w:t>RollName</w:t>
-      </w:r>
-      <w:proofErr w:type="spellEnd"/>
-      <w:r>
-        <w:rPr>
-          <w:rFonts w:ascii="Consolas" w:hAnsi="Consolas" w:cs="Consolas"/>
-          <w:color w:val="000000"/>
-          <w:sz w:val="19"/>
-          <w:szCs w:val="19"/>
-        </w:rPr>
-        <w:t>] [varchar</w:t>
-      </w:r>
-      <w:proofErr w:type="gramStart"/>
-      <w:r>
-        <w:rPr>
-          <w:rFonts w:ascii="Consolas" w:hAnsi="Consolas" w:cs="Consolas"/>
-          <w:color w:val="000000"/>
-          <w:sz w:val="19"/>
-          <w:szCs w:val="19"/>
-        </w:rPr>
-        <w:t>]</w:t>
-      </w:r>
-      <w:r>
-        <w:rPr>
-          <w:rFonts w:ascii="Consolas" w:hAnsi="Consolas" w:cs="Consolas"/>
-          <w:color w:val="808080"/>
-          <w:sz w:val="19"/>
-          <w:szCs w:val="19"/>
-        </w:rPr>
-        <w:t>(</w:t>
-      </w:r>
-      <w:proofErr w:type="gramEnd"/>
-      <w:r>
-        <w:rPr>
-          <w:rFonts w:ascii="Consolas" w:hAnsi="Consolas" w:cs="Consolas"/>
-          <w:color w:val="000000"/>
-          <w:sz w:val="19"/>
-          <w:szCs w:val="19"/>
-        </w:rPr>
-        <w:t>50</w:t>
-      </w:r>
-      <w:r>
-        <w:rPr>
-          <w:rFonts w:ascii="Consolas" w:hAnsi="Consolas" w:cs="Consolas"/>
-          <w:color w:val="808080"/>
-          <w:sz w:val="19"/>
-          <w:szCs w:val="19"/>
-        </w:rPr>
-        <w:t>)</w:t>
+        <w:t xml:space="preserve">[UserID] [int] </w:t>
+      </w:r>
+      <w:r>
+        <w:rPr>
+          <w:rFonts w:ascii="Consolas" w:hAnsi="Consolas" w:cs="Consolas"/>
+          <w:color w:val="808080"/>
+          <w:sz w:val="19"/>
+          <w:szCs w:val="19"/>
+        </w:rPr>
+        <w:t>NOT</w:t>
+      </w:r>
+      <w:r>
+        <w:rPr>
+          <w:rFonts w:ascii="Consolas" w:hAnsi="Consolas" w:cs="Consolas"/>
+          <w:color w:val="000000"/>
+          <w:sz w:val="19"/>
+          <w:szCs w:val="19"/>
+        </w:rPr>
+        <w:t xml:space="preserve"> </w:t>
+      </w:r>
+      <w:r>
+        <w:rPr>
+          <w:rFonts w:ascii="Consolas" w:hAnsi="Consolas" w:cs="Consolas"/>
+          <w:color w:val="808080"/>
+          <w:sz w:val="19"/>
+          <w:szCs w:val="19"/>
+        </w:rPr>
+        <w:t>NULL,</w:t>
+      </w:r>
+    </w:p>
+    <w:p>
+      <w:pPr>
+        <w:autoSpaceDE w:val="0"/>
+        <w:autoSpaceDN w:val="0"/>
+        <w:adjustRightInd w:val="0"/>
+        <w:spacing w:after="0" w:line="240" w:lineRule="auto"/>
+        <w:rPr>
+          <w:rFonts w:ascii="Consolas" w:hAnsi="Consolas" w:cs="Consolas"/>
+          <w:color w:val="000000"/>
+          <w:sz w:val="19"/>
+          <w:szCs w:val="19"/>
+        </w:rPr>
+      </w:pPr>
+      <w:r>
+        <w:rPr>
+          <w:rFonts w:ascii="Consolas" w:hAnsi="Consolas" w:cs="Consolas"/>
+          <w:color w:val="000000"/>
+          <w:sz w:val="19"/>
+          <w:szCs w:val="19"/>
+        </w:rPr>
+        <w:tab/>
+        <w:t xml:space="preserve">[RoleID] [int] </w:t>
+      </w:r>
+      <w:r>
+        <w:rPr>
+          <w:rFonts w:ascii="Consolas" w:hAnsi="Consolas" w:cs="Consolas"/>
+          <w:color w:val="808080"/>
+          <w:sz w:val="19"/>
+          <w:szCs w:val="19"/>
+        </w:rPr>
+        <w:t>NOT</w:t>
       </w:r>
       <w:r>
         <w:rPr>
@@ -4517,7 +4015,6 @@
           <w:szCs w:val="19"/>
         </w:rPr>
       </w:pPr>
-      <w:proofErr w:type="gramStart"/>
       <w:r>
         <w:rPr>
           <w:rFonts w:ascii="Consolas" w:hAnsi="Consolas" w:cs="Consolas"/>
@@ -4534,17 +4031,585 @@
           <w:sz w:val="19"/>
           <w:szCs w:val="19"/>
         </w:rPr>
+        <w:t xml:space="preserve">WITH </w:t>
+      </w:r>
+      <w:r>
+        <w:rPr>
+          <w:rFonts w:ascii="Consolas" w:hAnsi="Consolas" w:cs="Consolas"/>
+          <w:color w:val="808080"/>
+          <w:sz w:val="19"/>
+          <w:szCs w:val="19"/>
+        </w:rPr>
+        <w:t>(</w:t>
+      </w:r>
+      <w:r>
+        <w:rPr>
+          <w:rFonts w:ascii="Consolas" w:hAnsi="Consolas" w:cs="Consolas"/>
+          <w:color w:val="0000FF"/>
+          <w:sz w:val="19"/>
+          <w:szCs w:val="19"/>
+        </w:rPr>
+        <w:t>PAD_INDEX</w:t>
+      </w:r>
+      <w:r>
+        <w:rPr>
+          <w:rFonts w:ascii="Consolas" w:hAnsi="Consolas" w:cs="Consolas"/>
+          <w:color w:val="000000"/>
+          <w:sz w:val="19"/>
+          <w:szCs w:val="19"/>
+        </w:rPr>
+        <w:t xml:space="preserve"> </w:t>
+      </w:r>
+      <w:r>
+        <w:rPr>
+          <w:rFonts w:ascii="Consolas" w:hAnsi="Consolas" w:cs="Consolas"/>
+          <w:color w:val="808080"/>
+          <w:sz w:val="19"/>
+          <w:szCs w:val="19"/>
+        </w:rPr>
+        <w:t>=</w:t>
+      </w:r>
+      <w:r>
+        <w:rPr>
+          <w:rFonts w:ascii="Consolas" w:hAnsi="Consolas" w:cs="Consolas"/>
+          <w:color w:val="000000"/>
+          <w:sz w:val="19"/>
+          <w:szCs w:val="19"/>
+        </w:rPr>
+        <w:t xml:space="preserve"> </w:t>
+      </w:r>
+      <w:r>
+        <w:rPr>
+          <w:rFonts w:ascii="Consolas" w:hAnsi="Consolas" w:cs="Consolas"/>
+          <w:color w:val="0000FF"/>
+          <w:sz w:val="19"/>
+          <w:szCs w:val="19"/>
+        </w:rPr>
+        <w:t>OFF</w:t>
+      </w:r>
+      <w:r>
+        <w:rPr>
+          <w:rFonts w:ascii="Consolas" w:hAnsi="Consolas" w:cs="Consolas"/>
+          <w:color w:val="808080"/>
+          <w:sz w:val="19"/>
+          <w:szCs w:val="19"/>
+        </w:rPr>
+        <w:t>,</w:t>
+      </w:r>
+      <w:r>
+        <w:rPr>
+          <w:rFonts w:ascii="Consolas" w:hAnsi="Consolas" w:cs="Consolas"/>
+          <w:color w:val="000000"/>
+          <w:sz w:val="19"/>
+          <w:szCs w:val="19"/>
+        </w:rPr>
+        <w:t xml:space="preserve"> </w:t>
+      </w:r>
+      <w:r>
+        <w:rPr>
+          <w:rFonts w:ascii="Consolas" w:hAnsi="Consolas" w:cs="Consolas"/>
+          <w:color w:val="0000FF"/>
+          <w:sz w:val="19"/>
+          <w:szCs w:val="19"/>
+        </w:rPr>
+        <w:t>STATISTICS_NORECOMPUTE</w:t>
+      </w:r>
+      <w:r>
+        <w:rPr>
+          <w:rFonts w:ascii="Consolas" w:hAnsi="Consolas" w:cs="Consolas"/>
+          <w:color w:val="000000"/>
+          <w:sz w:val="19"/>
+          <w:szCs w:val="19"/>
+        </w:rPr>
+        <w:t xml:space="preserve"> </w:t>
+      </w:r>
+      <w:r>
+        <w:rPr>
+          <w:rFonts w:ascii="Consolas" w:hAnsi="Consolas" w:cs="Consolas"/>
+          <w:color w:val="808080"/>
+          <w:sz w:val="19"/>
+          <w:szCs w:val="19"/>
+        </w:rPr>
+        <w:t>=</w:t>
+      </w:r>
+      <w:r>
+        <w:rPr>
+          <w:rFonts w:ascii="Consolas" w:hAnsi="Consolas" w:cs="Consolas"/>
+          <w:color w:val="000000"/>
+          <w:sz w:val="19"/>
+          <w:szCs w:val="19"/>
+        </w:rPr>
+        <w:t xml:space="preserve"> </w:t>
+      </w:r>
+      <w:r>
+        <w:rPr>
+          <w:rFonts w:ascii="Consolas" w:hAnsi="Consolas" w:cs="Consolas"/>
+          <w:color w:val="0000FF"/>
+          <w:sz w:val="19"/>
+          <w:szCs w:val="19"/>
+        </w:rPr>
+        <w:t>OFF</w:t>
+      </w:r>
+      <w:r>
+        <w:rPr>
+          <w:rFonts w:ascii="Consolas" w:hAnsi="Consolas" w:cs="Consolas"/>
+          <w:color w:val="808080"/>
+          <w:sz w:val="19"/>
+          <w:szCs w:val="19"/>
+        </w:rPr>
+        <w:t>,</w:t>
+      </w:r>
+      <w:r>
+        <w:rPr>
+          <w:rFonts w:ascii="Consolas" w:hAnsi="Consolas" w:cs="Consolas"/>
+          <w:color w:val="000000"/>
+          <w:sz w:val="19"/>
+          <w:szCs w:val="19"/>
+        </w:rPr>
+        <w:t xml:space="preserve"> </w:t>
+      </w:r>
+      <w:r>
+        <w:rPr>
+          <w:rFonts w:ascii="Consolas" w:hAnsi="Consolas" w:cs="Consolas"/>
+          <w:color w:val="0000FF"/>
+          <w:sz w:val="19"/>
+          <w:szCs w:val="19"/>
+        </w:rPr>
+        <w:t>IGNORE_DUP_KEY</w:t>
+      </w:r>
+      <w:r>
+        <w:rPr>
+          <w:rFonts w:ascii="Consolas" w:hAnsi="Consolas" w:cs="Consolas"/>
+          <w:color w:val="000000"/>
+          <w:sz w:val="19"/>
+          <w:szCs w:val="19"/>
+        </w:rPr>
+        <w:t xml:space="preserve"> </w:t>
+      </w:r>
+      <w:r>
+        <w:rPr>
+          <w:rFonts w:ascii="Consolas" w:hAnsi="Consolas" w:cs="Consolas"/>
+          <w:color w:val="808080"/>
+          <w:sz w:val="19"/>
+          <w:szCs w:val="19"/>
+        </w:rPr>
+        <w:t>=</w:t>
+      </w:r>
+      <w:r>
+        <w:rPr>
+          <w:rFonts w:ascii="Consolas" w:hAnsi="Consolas" w:cs="Consolas"/>
+          <w:color w:val="000000"/>
+          <w:sz w:val="19"/>
+          <w:szCs w:val="19"/>
+        </w:rPr>
+        <w:t xml:space="preserve"> </w:t>
+      </w:r>
+      <w:r>
+        <w:rPr>
+          <w:rFonts w:ascii="Consolas" w:hAnsi="Consolas" w:cs="Consolas"/>
+          <w:color w:val="0000FF"/>
+          <w:sz w:val="19"/>
+          <w:szCs w:val="19"/>
+        </w:rPr>
+        <w:t>OFF</w:t>
+      </w:r>
+      <w:r>
+        <w:rPr>
+          <w:rFonts w:ascii="Consolas" w:hAnsi="Consolas" w:cs="Consolas"/>
+          <w:color w:val="808080"/>
+          <w:sz w:val="19"/>
+          <w:szCs w:val="19"/>
+        </w:rPr>
+        <w:t>,</w:t>
+      </w:r>
+      <w:r>
+        <w:rPr>
+          <w:rFonts w:ascii="Consolas" w:hAnsi="Consolas" w:cs="Consolas"/>
+          <w:color w:val="000000"/>
+          <w:sz w:val="19"/>
+          <w:szCs w:val="19"/>
+        </w:rPr>
+        <w:t xml:space="preserve"> </w:t>
+      </w:r>
+      <w:r>
+        <w:rPr>
+          <w:rFonts w:ascii="Consolas" w:hAnsi="Consolas" w:cs="Consolas"/>
+          <w:color w:val="0000FF"/>
+          <w:sz w:val="19"/>
+          <w:szCs w:val="19"/>
+        </w:rPr>
+        <w:t>ALLOW_ROW_LOCKS</w:t>
+      </w:r>
+      <w:r>
+        <w:rPr>
+          <w:rFonts w:ascii="Consolas" w:hAnsi="Consolas" w:cs="Consolas"/>
+          <w:color w:val="000000"/>
+          <w:sz w:val="19"/>
+          <w:szCs w:val="19"/>
+        </w:rPr>
+        <w:t xml:space="preserve"> </w:t>
+      </w:r>
+      <w:r>
+        <w:rPr>
+          <w:rFonts w:ascii="Consolas" w:hAnsi="Consolas" w:cs="Consolas"/>
+          <w:color w:val="808080"/>
+          <w:sz w:val="19"/>
+          <w:szCs w:val="19"/>
+        </w:rPr>
+        <w:t>=</w:t>
+      </w:r>
+      <w:r>
+        <w:rPr>
+          <w:rFonts w:ascii="Consolas" w:hAnsi="Consolas" w:cs="Consolas"/>
+          <w:color w:val="000000"/>
+          <w:sz w:val="19"/>
+          <w:szCs w:val="19"/>
+        </w:rPr>
+        <w:t xml:space="preserve"> </w:t>
+      </w:r>
+      <w:r>
+        <w:rPr>
+          <w:rFonts w:ascii="Consolas" w:hAnsi="Consolas" w:cs="Consolas"/>
+          <w:color w:val="0000FF"/>
+          <w:sz w:val="19"/>
+          <w:szCs w:val="19"/>
+        </w:rPr>
+        <w:t>ON</w:t>
+      </w:r>
+      <w:r>
+        <w:rPr>
+          <w:rFonts w:ascii="Consolas" w:hAnsi="Consolas" w:cs="Consolas"/>
+          <w:color w:val="808080"/>
+          <w:sz w:val="19"/>
+          <w:szCs w:val="19"/>
+        </w:rPr>
+        <w:t>,</w:t>
+      </w:r>
+      <w:r>
+        <w:rPr>
+          <w:rFonts w:ascii="Consolas" w:hAnsi="Consolas" w:cs="Consolas"/>
+          <w:color w:val="000000"/>
+          <w:sz w:val="19"/>
+          <w:szCs w:val="19"/>
+        </w:rPr>
+        <w:t xml:space="preserve"> </w:t>
+      </w:r>
+      <w:r>
+        <w:rPr>
+          <w:rFonts w:ascii="Consolas" w:hAnsi="Consolas" w:cs="Consolas"/>
+          <w:color w:val="0000FF"/>
+          <w:sz w:val="19"/>
+          <w:szCs w:val="19"/>
+        </w:rPr>
+        <w:t>ALLOW_PAGE_LOCKS</w:t>
+      </w:r>
+      <w:r>
+        <w:rPr>
+          <w:rFonts w:ascii="Consolas" w:hAnsi="Consolas" w:cs="Consolas"/>
+          <w:color w:val="000000"/>
+          <w:sz w:val="19"/>
+          <w:szCs w:val="19"/>
+        </w:rPr>
+        <w:t xml:space="preserve"> </w:t>
+      </w:r>
+      <w:r>
+        <w:rPr>
+          <w:rFonts w:ascii="Consolas" w:hAnsi="Consolas" w:cs="Consolas"/>
+          <w:color w:val="808080"/>
+          <w:sz w:val="19"/>
+          <w:szCs w:val="19"/>
+        </w:rPr>
+        <w:t>=</w:t>
+      </w:r>
+      <w:r>
+        <w:rPr>
+          <w:rFonts w:ascii="Consolas" w:hAnsi="Consolas" w:cs="Consolas"/>
+          <w:color w:val="000000"/>
+          <w:sz w:val="19"/>
+          <w:szCs w:val="19"/>
+        </w:rPr>
+        <w:t xml:space="preserve"> </w:t>
+      </w:r>
+      <w:r>
+        <w:rPr>
+          <w:rFonts w:ascii="Consolas" w:hAnsi="Consolas" w:cs="Consolas"/>
+          <w:color w:val="0000FF"/>
+          <w:sz w:val="19"/>
+          <w:szCs w:val="19"/>
+        </w:rPr>
+        <w:t>ON</w:t>
+      </w:r>
+      <w:r>
+        <w:rPr>
+          <w:rFonts w:ascii="Consolas" w:hAnsi="Consolas" w:cs="Consolas"/>
+          <w:color w:val="808080"/>
+          <w:sz w:val="19"/>
+          <w:szCs w:val="19"/>
+        </w:rPr>
+        <w:t>)</w:t>
+      </w:r>
+      <w:r>
+        <w:rPr>
+          <w:rFonts w:ascii="Consolas" w:hAnsi="Consolas" w:cs="Consolas"/>
+          <w:color w:val="000000"/>
+          <w:sz w:val="19"/>
+          <w:szCs w:val="19"/>
+        </w:rPr>
+        <w:t xml:space="preserve"> </w:t>
+      </w:r>
+      <w:r>
+        <w:rPr>
+          <w:rFonts w:ascii="Consolas" w:hAnsi="Consolas" w:cs="Consolas"/>
+          <w:color w:val="0000FF"/>
+          <w:sz w:val="19"/>
+          <w:szCs w:val="19"/>
+        </w:rPr>
+        <w:t>ON</w:t>
+      </w:r>
+      <w:r>
+        <w:rPr>
+          <w:rFonts w:ascii="Consolas" w:hAnsi="Consolas" w:cs="Consolas"/>
+          <w:color w:val="000000"/>
+          <w:sz w:val="19"/>
+          <w:szCs w:val="19"/>
+        </w:rPr>
+        <w:t xml:space="preserve"> [PRIMARY]</w:t>
+      </w:r>
+    </w:p>
+    <w:p>
+      <w:pPr>
+        <w:autoSpaceDE w:val="0"/>
+        <w:autoSpaceDN w:val="0"/>
+        <w:adjustRightInd w:val="0"/>
+        <w:spacing w:after="0" w:line="240" w:lineRule="auto"/>
+        <w:rPr>
+          <w:rFonts w:ascii="Consolas" w:hAnsi="Consolas" w:cs="Consolas"/>
+          <w:color w:val="000000"/>
+          <w:sz w:val="19"/>
+          <w:szCs w:val="19"/>
+        </w:rPr>
+      </w:pPr>
+      <w:r>
+        <w:rPr>
+          <w:rFonts w:ascii="Consolas" w:hAnsi="Consolas" w:cs="Consolas"/>
+          <w:color w:val="808080"/>
+          <w:sz w:val="19"/>
+          <w:szCs w:val="19"/>
+        </w:rPr>
+        <w:t>)</w:t>
+      </w:r>
+      <w:r>
+        <w:rPr>
+          <w:rFonts w:ascii="Consolas" w:hAnsi="Consolas" w:cs="Consolas"/>
+          <w:color w:val="000000"/>
+          <w:sz w:val="19"/>
+          <w:szCs w:val="19"/>
+        </w:rPr>
+        <w:t xml:space="preserve"> </w:t>
+      </w:r>
+      <w:r>
+        <w:rPr>
+          <w:rFonts w:ascii="Consolas" w:hAnsi="Consolas" w:cs="Consolas"/>
+          <w:color w:val="0000FF"/>
+          <w:sz w:val="19"/>
+          <w:szCs w:val="19"/>
+        </w:rPr>
+        <w:t>ON</w:t>
+      </w:r>
+      <w:r>
+        <w:rPr>
+          <w:rFonts w:ascii="Consolas" w:hAnsi="Consolas" w:cs="Consolas"/>
+          <w:color w:val="000000"/>
+          <w:sz w:val="19"/>
+          <w:szCs w:val="19"/>
+        </w:rPr>
+        <w:t xml:space="preserve"> [PRIMARY]</w:t>
+      </w:r>
+    </w:p>
+    <w:p>
+      <w:pPr>
+        <w:autoSpaceDE w:val="0"/>
+        <w:autoSpaceDN w:val="0"/>
+        <w:adjustRightInd w:val="0"/>
+        <w:spacing w:after="0" w:line="240" w:lineRule="auto"/>
+        <w:rPr>
+          <w:rFonts w:ascii="Consolas" w:hAnsi="Consolas" w:cs="Consolas"/>
+          <w:color w:val="000000"/>
+          <w:sz w:val="19"/>
+          <w:szCs w:val="19"/>
+        </w:rPr>
+      </w:pPr>
+      <w:r>
+        <w:rPr>
+          <w:rFonts w:ascii="Consolas" w:hAnsi="Consolas" w:cs="Consolas"/>
+          <w:color w:val="0000FF"/>
+          <w:sz w:val="19"/>
+          <w:szCs w:val="19"/>
+        </w:rPr>
+        <w:t>GO</w:t>
+      </w:r>
+    </w:p>
+    <w:p>
+      <w:pPr>
+        <w:autoSpaceDE w:val="0"/>
+        <w:autoSpaceDN w:val="0"/>
+        <w:adjustRightInd w:val="0"/>
+        <w:spacing w:after="0" w:line="240" w:lineRule="auto"/>
+        <w:rPr>
+          <w:rFonts w:ascii="Consolas" w:hAnsi="Consolas" w:cs="Consolas"/>
+          <w:color w:val="000000"/>
+          <w:sz w:val="19"/>
+          <w:szCs w:val="19"/>
+        </w:rPr>
+      </w:pPr>
+    </w:p>
+    <w:p>
+      <w:pPr>
+        <w:autoSpaceDE w:val="0"/>
+        <w:autoSpaceDN w:val="0"/>
+        <w:adjustRightInd w:val="0"/>
+        <w:spacing w:after="0" w:line="240" w:lineRule="auto"/>
+        <w:rPr>
+          <w:rFonts w:ascii="Consolas" w:hAnsi="Consolas" w:cs="Consolas"/>
+          <w:color w:val="000000"/>
+          <w:sz w:val="19"/>
+          <w:szCs w:val="19"/>
+        </w:rPr>
+      </w:pPr>
+      <w:r>
+        <w:rPr>
+          <w:rFonts w:ascii="Consolas" w:hAnsi="Consolas" w:cs="Consolas"/>
+          <w:color w:val="0000FF"/>
+          <w:sz w:val="19"/>
+          <w:szCs w:val="19"/>
+        </w:rPr>
+        <w:t>ALTER</w:t>
+      </w:r>
+      <w:r>
+        <w:rPr>
+          <w:rFonts w:ascii="Consolas" w:hAnsi="Consolas" w:cs="Consolas"/>
+          <w:color w:val="000000"/>
+          <w:sz w:val="19"/>
+          <w:szCs w:val="19"/>
+        </w:rPr>
+        <w:t xml:space="preserve"> </w:t>
+      </w:r>
+      <w:r>
+        <w:rPr>
+          <w:rFonts w:ascii="Consolas" w:hAnsi="Consolas" w:cs="Consolas"/>
+          <w:color w:val="0000FF"/>
+          <w:sz w:val="19"/>
+          <w:szCs w:val="19"/>
+        </w:rPr>
+        <w:t>TABLE</w:t>
+      </w:r>
+      <w:r>
+        <w:rPr>
+          <w:rFonts w:ascii="Consolas" w:hAnsi="Consolas" w:cs="Consolas"/>
+          <w:color w:val="000000"/>
+          <w:sz w:val="19"/>
+          <w:szCs w:val="19"/>
+        </w:rPr>
+        <w:t xml:space="preserve"> [dbo]</w:t>
+      </w:r>
+      <w:r>
+        <w:rPr>
+          <w:rFonts w:ascii="Consolas" w:hAnsi="Consolas" w:cs="Consolas"/>
+          <w:color w:val="808080"/>
+          <w:sz w:val="19"/>
+          <w:szCs w:val="19"/>
+        </w:rPr>
+        <w:t>.</w:t>
+      </w:r>
+      <w:r>
+        <w:rPr>
+          <w:rFonts w:ascii="Consolas" w:hAnsi="Consolas" w:cs="Consolas"/>
+          <w:color w:val="000000"/>
+          <w:sz w:val="19"/>
+          <w:szCs w:val="19"/>
+        </w:rPr>
+        <w:t xml:space="preserve">[UserRolesMapping]  </w:t>
+      </w:r>
+      <w:r>
+        <w:rPr>
+          <w:rFonts w:ascii="Consolas" w:hAnsi="Consolas" w:cs="Consolas"/>
+          <w:color w:val="0000FF"/>
+          <w:sz w:val="19"/>
+          <w:szCs w:val="19"/>
+        </w:rPr>
         <w:t>WITH</w:t>
       </w:r>
-      <w:proofErr w:type="gramEnd"/>
-      <w:r>
-        <w:rPr>
-          <w:rFonts w:ascii="Consolas" w:hAnsi="Consolas" w:cs="Consolas"/>
-          <w:color w:val="0000FF"/>
-          <w:sz w:val="19"/>
-          <w:szCs w:val="19"/>
-        </w:rPr>
-        <w:t xml:space="preserve"> </w:t>
+      <w:r>
+        <w:rPr>
+          <w:rFonts w:ascii="Consolas" w:hAnsi="Consolas" w:cs="Consolas"/>
+          <w:color w:val="000000"/>
+          <w:sz w:val="19"/>
+          <w:szCs w:val="19"/>
+        </w:rPr>
+        <w:t xml:space="preserve"> </w:t>
+      </w:r>
+      <w:r>
+        <w:rPr>
+          <w:rFonts w:ascii="Consolas" w:hAnsi="Consolas" w:cs="Consolas"/>
+          <w:color w:val="0000FF"/>
+          <w:sz w:val="19"/>
+          <w:szCs w:val="19"/>
+        </w:rPr>
+        <w:t>CHECK</w:t>
+      </w:r>
+      <w:r>
+        <w:rPr>
+          <w:rFonts w:ascii="Consolas" w:hAnsi="Consolas" w:cs="Consolas"/>
+          <w:color w:val="000000"/>
+          <w:sz w:val="19"/>
+          <w:szCs w:val="19"/>
+        </w:rPr>
+        <w:t xml:space="preserve"> </w:t>
+      </w:r>
+      <w:r>
+        <w:rPr>
+          <w:rFonts w:ascii="Consolas" w:hAnsi="Consolas" w:cs="Consolas"/>
+          <w:color w:val="0000FF"/>
+          <w:sz w:val="19"/>
+          <w:szCs w:val="19"/>
+        </w:rPr>
+        <w:t>ADD</w:t>
+      </w:r>
+      <w:r>
+        <w:rPr>
+          <w:rFonts w:ascii="Consolas" w:hAnsi="Consolas" w:cs="Consolas"/>
+          <w:color w:val="000000"/>
+          <w:sz w:val="19"/>
+          <w:szCs w:val="19"/>
+        </w:rPr>
+        <w:t xml:space="preserve"> </w:t>
+      </w:r>
+      <w:r>
+        <w:rPr>
+          <w:rFonts w:ascii="Consolas" w:hAnsi="Consolas" w:cs="Consolas"/>
+          <w:color w:val="0000FF"/>
+          <w:sz w:val="19"/>
+          <w:szCs w:val="19"/>
+        </w:rPr>
+        <w:t>FOREIGN</w:t>
+      </w:r>
+      <w:r>
+        <w:rPr>
+          <w:rFonts w:ascii="Consolas" w:hAnsi="Consolas" w:cs="Consolas"/>
+          <w:color w:val="000000"/>
+          <w:sz w:val="19"/>
+          <w:szCs w:val="19"/>
+        </w:rPr>
+        <w:t xml:space="preserve"> </w:t>
+      </w:r>
+      <w:r>
+        <w:rPr>
+          <w:rFonts w:ascii="Consolas" w:hAnsi="Consolas" w:cs="Consolas"/>
+          <w:color w:val="0000FF"/>
+          <w:sz w:val="19"/>
+          <w:szCs w:val="19"/>
+        </w:rPr>
+        <w:t>KEY</w:t>
       </w:r>
       <w:r>
         <w:rPr>
@@ -4558,299 +4623,11 @@
       <w:r>
         <w:rPr>
           <w:rFonts w:ascii="Consolas" w:hAnsi="Consolas" w:cs="Consolas"/>
-          <w:color w:val="0000FF"/>
-          <w:sz w:val="19"/>
-          <w:szCs w:val="19"/>
-        </w:rPr>
-        <w:t>PAD_INDEX</w:t>
-      </w:r>
-      <w:r>
-        <w:rPr>
-          <w:rFonts w:ascii="Consolas" w:hAnsi="Consolas" w:cs="Consolas"/>
-          <w:color w:val="000000"/>
-          <w:sz w:val="19"/>
-          <w:szCs w:val="19"/>
-        </w:rPr>
-        <w:t xml:space="preserve"> </w:t>
-      </w:r>
-      <w:r>
-        <w:rPr>
-          <w:rFonts w:ascii="Consolas" w:hAnsi="Consolas" w:cs="Consolas"/>
-          <w:color w:val="808080"/>
-          <w:sz w:val="19"/>
-          <w:szCs w:val="19"/>
-        </w:rPr>
-        <w:t>=</w:t>
-      </w:r>
-      <w:r>
-        <w:rPr>
-          <w:rFonts w:ascii="Consolas" w:hAnsi="Consolas" w:cs="Consolas"/>
-          <w:color w:val="000000"/>
-          <w:sz w:val="19"/>
-          <w:szCs w:val="19"/>
-        </w:rPr>
-        <w:t xml:space="preserve"> </w:t>
-      </w:r>
-      <w:r>
-        <w:rPr>
-          <w:rFonts w:ascii="Consolas" w:hAnsi="Consolas" w:cs="Consolas"/>
-          <w:color w:val="0000FF"/>
-          <w:sz w:val="19"/>
-          <w:szCs w:val="19"/>
-        </w:rPr>
-        <w:t>OFF</w:t>
-      </w:r>
-      <w:r>
-        <w:rPr>
-          <w:rFonts w:ascii="Consolas" w:hAnsi="Consolas" w:cs="Consolas"/>
-          <w:color w:val="808080"/>
-          <w:sz w:val="19"/>
-          <w:szCs w:val="19"/>
-        </w:rPr>
-        <w:t>,</w:t>
-      </w:r>
-      <w:r>
-        <w:rPr>
-          <w:rFonts w:ascii="Consolas" w:hAnsi="Consolas" w:cs="Consolas"/>
-          <w:color w:val="000000"/>
-          <w:sz w:val="19"/>
-          <w:szCs w:val="19"/>
-        </w:rPr>
-        <w:t xml:space="preserve"> </w:t>
-      </w:r>
-      <w:r>
-        <w:rPr>
-          <w:rFonts w:ascii="Consolas" w:hAnsi="Consolas" w:cs="Consolas"/>
-          <w:color w:val="0000FF"/>
-          <w:sz w:val="19"/>
-          <w:szCs w:val="19"/>
-        </w:rPr>
-        <w:t>STATISTICS_NORECOMPUTE</w:t>
-      </w:r>
-      <w:r>
-        <w:rPr>
-          <w:rFonts w:ascii="Consolas" w:hAnsi="Consolas" w:cs="Consolas"/>
-          <w:color w:val="000000"/>
-          <w:sz w:val="19"/>
-          <w:szCs w:val="19"/>
-        </w:rPr>
-        <w:t xml:space="preserve"> </w:t>
-      </w:r>
-      <w:r>
-        <w:rPr>
-          <w:rFonts w:ascii="Consolas" w:hAnsi="Consolas" w:cs="Consolas"/>
-          <w:color w:val="808080"/>
-          <w:sz w:val="19"/>
-          <w:szCs w:val="19"/>
-        </w:rPr>
-        <w:t>=</w:t>
-      </w:r>
-      <w:r>
-        <w:rPr>
-          <w:rFonts w:ascii="Consolas" w:hAnsi="Consolas" w:cs="Consolas"/>
-          <w:color w:val="000000"/>
-          <w:sz w:val="19"/>
-          <w:szCs w:val="19"/>
-        </w:rPr>
-        <w:t xml:space="preserve"> </w:t>
-      </w:r>
-      <w:r>
-        <w:rPr>
-          <w:rFonts w:ascii="Consolas" w:hAnsi="Consolas" w:cs="Consolas"/>
-          <w:color w:val="0000FF"/>
-          <w:sz w:val="19"/>
-          <w:szCs w:val="19"/>
-        </w:rPr>
-        <w:t>OFF</w:t>
-      </w:r>
-      <w:r>
-        <w:rPr>
-          <w:rFonts w:ascii="Consolas" w:hAnsi="Consolas" w:cs="Consolas"/>
-          <w:color w:val="808080"/>
-          <w:sz w:val="19"/>
-          <w:szCs w:val="19"/>
-        </w:rPr>
-        <w:t>,</w:t>
-      </w:r>
-      <w:r>
-        <w:rPr>
-          <w:rFonts w:ascii="Consolas" w:hAnsi="Consolas" w:cs="Consolas"/>
-          <w:color w:val="000000"/>
-          <w:sz w:val="19"/>
-          <w:szCs w:val="19"/>
-        </w:rPr>
-        <w:t xml:space="preserve"> </w:t>
-      </w:r>
-      <w:r>
-        <w:rPr>
-          <w:rFonts w:ascii="Consolas" w:hAnsi="Consolas" w:cs="Consolas"/>
-          <w:color w:val="0000FF"/>
-          <w:sz w:val="19"/>
-          <w:szCs w:val="19"/>
-        </w:rPr>
-        <w:t>IGNORE_DUP_KEY</w:t>
-      </w:r>
-      <w:r>
-        <w:rPr>
-          <w:rFonts w:ascii="Consolas" w:hAnsi="Consolas" w:cs="Consolas"/>
-          <w:color w:val="000000"/>
-          <w:sz w:val="19"/>
-          <w:szCs w:val="19"/>
-        </w:rPr>
-        <w:t xml:space="preserve"> </w:t>
-      </w:r>
-      <w:r>
-        <w:rPr>
-          <w:rFonts w:ascii="Consolas" w:hAnsi="Consolas" w:cs="Consolas"/>
-          <w:color w:val="808080"/>
-          <w:sz w:val="19"/>
-          <w:szCs w:val="19"/>
-        </w:rPr>
-        <w:t>=</w:t>
-      </w:r>
-      <w:r>
-        <w:rPr>
-          <w:rFonts w:ascii="Consolas" w:hAnsi="Consolas" w:cs="Consolas"/>
-          <w:color w:val="000000"/>
-          <w:sz w:val="19"/>
-          <w:szCs w:val="19"/>
-        </w:rPr>
-        <w:t xml:space="preserve"> </w:t>
-      </w:r>
-      <w:r>
-        <w:rPr>
-          <w:rFonts w:ascii="Consolas" w:hAnsi="Consolas" w:cs="Consolas"/>
-          <w:color w:val="0000FF"/>
-          <w:sz w:val="19"/>
-          <w:szCs w:val="19"/>
-        </w:rPr>
-        <w:t>OFF</w:t>
-      </w:r>
-      <w:r>
-        <w:rPr>
-          <w:rFonts w:ascii="Consolas" w:hAnsi="Consolas" w:cs="Consolas"/>
-          <w:color w:val="808080"/>
-          <w:sz w:val="19"/>
-          <w:szCs w:val="19"/>
-        </w:rPr>
-        <w:t>,</w:t>
-      </w:r>
-      <w:r>
-        <w:rPr>
-          <w:rFonts w:ascii="Consolas" w:hAnsi="Consolas" w:cs="Consolas"/>
-          <w:color w:val="000000"/>
-          <w:sz w:val="19"/>
-          <w:szCs w:val="19"/>
-        </w:rPr>
-        <w:t xml:space="preserve"> </w:t>
-      </w:r>
-      <w:r>
-        <w:rPr>
-          <w:rFonts w:ascii="Consolas" w:hAnsi="Consolas" w:cs="Consolas"/>
-          <w:color w:val="0000FF"/>
-          <w:sz w:val="19"/>
-          <w:szCs w:val="19"/>
-        </w:rPr>
-        <w:t>ALLOW_ROW_LOCKS</w:t>
-      </w:r>
-      <w:r>
-        <w:rPr>
-          <w:rFonts w:ascii="Consolas" w:hAnsi="Consolas" w:cs="Consolas"/>
-          <w:color w:val="000000"/>
-          <w:sz w:val="19"/>
-          <w:szCs w:val="19"/>
-        </w:rPr>
-        <w:t xml:space="preserve"> </w:t>
-      </w:r>
-      <w:r>
-        <w:rPr>
-          <w:rFonts w:ascii="Consolas" w:hAnsi="Consolas" w:cs="Consolas"/>
-          <w:color w:val="808080"/>
-          <w:sz w:val="19"/>
-          <w:szCs w:val="19"/>
-        </w:rPr>
-        <w:t>=</w:t>
-      </w:r>
-      <w:r>
-        <w:rPr>
-          <w:rFonts w:ascii="Consolas" w:hAnsi="Consolas" w:cs="Consolas"/>
-          <w:color w:val="000000"/>
-          <w:sz w:val="19"/>
-          <w:szCs w:val="19"/>
-        </w:rPr>
-        <w:t xml:space="preserve"> </w:t>
-      </w:r>
-      <w:r>
-        <w:rPr>
-          <w:rFonts w:ascii="Consolas" w:hAnsi="Consolas" w:cs="Consolas"/>
-          <w:color w:val="0000FF"/>
-          <w:sz w:val="19"/>
-          <w:szCs w:val="19"/>
-        </w:rPr>
-        <w:t>ON</w:t>
-      </w:r>
-      <w:r>
-        <w:rPr>
-          <w:rFonts w:ascii="Consolas" w:hAnsi="Consolas" w:cs="Consolas"/>
-          <w:color w:val="808080"/>
-          <w:sz w:val="19"/>
-          <w:szCs w:val="19"/>
-        </w:rPr>
-        <w:t>,</w:t>
-      </w:r>
-      <w:r>
-        <w:rPr>
-          <w:rFonts w:ascii="Consolas" w:hAnsi="Consolas" w:cs="Consolas"/>
-          <w:color w:val="000000"/>
-          <w:sz w:val="19"/>
-          <w:szCs w:val="19"/>
-        </w:rPr>
-        <w:t xml:space="preserve"> </w:t>
-      </w:r>
-      <w:r>
-        <w:rPr>
-          <w:rFonts w:ascii="Consolas" w:hAnsi="Consolas" w:cs="Consolas"/>
-          <w:color w:val="0000FF"/>
-          <w:sz w:val="19"/>
-          <w:szCs w:val="19"/>
-        </w:rPr>
-        <w:t>ALLOW_PAGE_LOCKS</w:t>
-      </w:r>
-      <w:r>
-        <w:rPr>
-          <w:rFonts w:ascii="Consolas" w:hAnsi="Consolas" w:cs="Consolas"/>
-          <w:color w:val="000000"/>
-          <w:sz w:val="19"/>
-          <w:szCs w:val="19"/>
-        </w:rPr>
-        <w:t xml:space="preserve"> </w:t>
-      </w:r>
-      <w:r>
-        <w:rPr>
-          <w:rFonts w:ascii="Consolas" w:hAnsi="Consolas" w:cs="Consolas"/>
-          <w:color w:val="808080"/>
-          <w:sz w:val="19"/>
-          <w:szCs w:val="19"/>
-        </w:rPr>
-        <w:t>=</w:t>
-      </w:r>
-      <w:r>
-        <w:rPr>
-          <w:rFonts w:ascii="Consolas" w:hAnsi="Consolas" w:cs="Consolas"/>
-          <w:color w:val="000000"/>
-          <w:sz w:val="19"/>
-          <w:szCs w:val="19"/>
-        </w:rPr>
-        <w:t xml:space="preserve"> </w:t>
-      </w:r>
-      <w:r>
-        <w:rPr>
-          <w:rFonts w:ascii="Consolas" w:hAnsi="Consolas" w:cs="Consolas"/>
-          <w:color w:val="0000FF"/>
-          <w:sz w:val="19"/>
-          <w:szCs w:val="19"/>
-        </w:rPr>
-        <w:t>ON</w:t>
+          <w:color w:val="000000"/>
+          <w:sz w:val="19"/>
+          <w:szCs w:val="19"/>
+        </w:rPr>
+        <w:t>[RoleID]</w:t>
       </w:r>
       <w:r>
         <w:rPr>
@@ -4861,47 +4638,83 @@
         </w:rPr>
         <w:t>)</w:t>
       </w:r>
-      <w:r>
-        <w:rPr>
-          <w:rFonts w:ascii="Consolas" w:hAnsi="Consolas" w:cs="Consolas"/>
-          <w:color w:val="000000"/>
-          <w:sz w:val="19"/>
-          <w:szCs w:val="19"/>
-        </w:rPr>
-        <w:t xml:space="preserve"> </w:t>
-      </w:r>
-      <w:r>
-        <w:rPr>
-          <w:rFonts w:ascii="Consolas" w:hAnsi="Consolas" w:cs="Consolas"/>
-          <w:color w:val="0000FF"/>
-          <w:sz w:val="19"/>
-          <w:szCs w:val="19"/>
-        </w:rPr>
-        <w:t>ON</w:t>
-      </w:r>
-      <w:r>
-        <w:rPr>
-          <w:rFonts w:ascii="Consolas" w:hAnsi="Consolas" w:cs="Consolas"/>
-          <w:color w:val="000000"/>
-          <w:sz w:val="19"/>
-          <w:szCs w:val="19"/>
-        </w:rPr>
-        <w:t xml:space="preserve"> [PRIMARY]</w:t>
-      </w:r>
-    </w:p>
-    <w:p>
-      <w:pPr>
-        <w:autoSpaceDE w:val="0"/>
-        <w:autoSpaceDN w:val="0"/>
-        <w:adjustRightInd w:val="0"/>
-        <w:spacing w:after="0" w:line="240" w:lineRule="auto"/>
-        <w:rPr>
-          <w:rFonts w:ascii="Consolas" w:hAnsi="Consolas" w:cs="Consolas"/>
-          <w:color w:val="000000"/>
-          <w:sz w:val="19"/>
-          <w:szCs w:val="19"/>
-        </w:rPr>
-      </w:pPr>
+    </w:p>
+    <w:p>
+      <w:pPr>
+        <w:autoSpaceDE w:val="0"/>
+        <w:autoSpaceDN w:val="0"/>
+        <w:adjustRightInd w:val="0"/>
+        <w:spacing w:after="0" w:line="240" w:lineRule="auto"/>
+        <w:rPr>
+          <w:rFonts w:ascii="Consolas" w:hAnsi="Consolas" w:cs="Consolas"/>
+          <w:color w:val="000000"/>
+          <w:sz w:val="19"/>
+          <w:szCs w:val="19"/>
+        </w:rPr>
+      </w:pPr>
+      <w:r>
+        <w:rPr>
+          <w:rFonts w:ascii="Consolas" w:hAnsi="Consolas" w:cs="Consolas"/>
+          <w:color w:val="0000FF"/>
+          <w:sz w:val="19"/>
+          <w:szCs w:val="19"/>
+        </w:rPr>
+        <w:t>REFERENCES</w:t>
+      </w:r>
+      <w:r>
+        <w:rPr>
+          <w:rFonts w:ascii="Consolas" w:hAnsi="Consolas" w:cs="Consolas"/>
+          <w:color w:val="000000"/>
+          <w:sz w:val="19"/>
+          <w:szCs w:val="19"/>
+        </w:rPr>
+        <w:t xml:space="preserve"> [dbo]</w:t>
+      </w:r>
+      <w:r>
+        <w:rPr>
+          <w:rFonts w:ascii="Consolas" w:hAnsi="Consolas" w:cs="Consolas"/>
+          <w:color w:val="808080"/>
+          <w:sz w:val="19"/>
+          <w:szCs w:val="19"/>
+        </w:rPr>
+        <w:t>.</w:t>
+      </w:r>
+      <w:r>
+        <w:rPr>
+          <w:rFonts w:ascii="Consolas" w:hAnsi="Consolas" w:cs="Consolas"/>
+          <w:color w:val="000000"/>
+          <w:sz w:val="19"/>
+          <w:szCs w:val="19"/>
+        </w:rPr>
+        <w:t>[RoleMaster]</w:t>
+      </w:r>
+      <w:r>
+        <w:rPr>
+          <w:rFonts w:ascii="Consolas" w:hAnsi="Consolas" w:cs="Consolas"/>
+          <w:color w:val="0000FF"/>
+          <w:sz w:val="19"/>
+          <w:szCs w:val="19"/>
+        </w:rPr>
+        <w:t xml:space="preserve"> </w:t>
+      </w:r>
+      <w:r>
+        <w:rPr>
+          <w:rFonts w:ascii="Consolas" w:hAnsi="Consolas" w:cs="Consolas"/>
+          <w:color w:val="808080"/>
+          <w:sz w:val="19"/>
+          <w:szCs w:val="19"/>
+        </w:rPr>
+        <w:t>(</w:t>
+      </w:r>
+      <w:r>
+        <w:rPr>
+          <w:rFonts w:ascii="Consolas" w:hAnsi="Consolas" w:cs="Consolas"/>
+          <w:color w:val="000000"/>
+          <w:sz w:val="19"/>
+          <w:szCs w:val="19"/>
+        </w:rPr>
+        <w:t>[ID]</w:t>
+      </w:r>
       <w:r>
         <w:rPr>
           <w:rFonts w:ascii="Consolas" w:hAnsi="Consolas" w:cs="Consolas"/>
@@ -4911,33 +4724,6 @@
         </w:rPr>
         <w:t>)</w:t>
       </w:r>
-      <w:r>
-        <w:rPr>
-          <w:rFonts w:ascii="Consolas" w:hAnsi="Consolas" w:cs="Consolas"/>
-          <w:color w:val="000000"/>
-          <w:sz w:val="19"/>
-          <w:szCs w:val="19"/>
-        </w:rPr>
-        <w:t xml:space="preserve"> </w:t>
-      </w:r>
-      <w:r>
-        <w:rPr>
-          <w:rFonts w:ascii="Consolas" w:hAnsi="Consolas" w:cs="Consolas"/>
-          <w:color w:val="0000FF"/>
-          <w:sz w:val="19"/>
-          <w:szCs w:val="19"/>
-        </w:rPr>
-        <w:t>ON</w:t>
-      </w:r>
-      <w:r>
-        <w:rPr>
-          <w:rFonts w:ascii="Consolas" w:hAnsi="Consolas" w:cs="Consolas"/>
-          <w:color w:val="000000"/>
-          <w:sz w:val="19"/>
-          <w:szCs w:val="19"/>
-        </w:rPr>
-        <w:t xml:space="preserve"> [PRIMARY]</w:t>
-      </w:r>
     </w:p>
     <w:p>
       <w:pPr>
@@ -4989,58 +4775,359 @@
           <w:szCs w:val="19"/>
         </w:rPr>
       </w:pPr>
-    </w:p>
-    <w:p>
-      <w:pPr>
-        <w:rPr>
-          <w:lang w:val="en-GB"/>
-        </w:rPr>
-      </w:pPr>
-    </w:p>
-    <w:p>
-      <w:pPr>
-        <w:rPr>
-          <w:lang w:val="en-GB"/>
-        </w:rPr>
-      </w:pPr>
-    </w:p>
-    <w:p>
-      <w:pPr>
-        <w:rPr>
-          <w:lang w:val="en-GB"/>
-        </w:rPr>
-      </w:pPr>
-      <w:r>
-        <w:rPr>
-          <w:lang w:val="en-GB"/>
-        </w:rPr>
-        <w:t xml:space="preserve">Create Asp.Net </w:t>
-      </w:r>
-      <w:proofErr w:type="spellStart"/>
-      <w:r>
-        <w:rPr>
-          <w:lang w:val="en-GB"/>
-        </w:rPr>
-        <w:t>MVc</w:t>
-      </w:r>
-      <w:proofErr w:type="spellEnd"/>
-      <w:r>
-        <w:rPr>
-          <w:lang w:val="en-GB"/>
-        </w:rPr>
-        <w:t xml:space="preserve"> Project</w:t>
-      </w:r>
-    </w:p>
-    <w:p>
-      <w:pPr>
-        <w:rPr>
-          <w:lang w:val="en-GB"/>
-        </w:rPr>
-      </w:pPr>
-      <w:r>
-        <w:rPr>
-          <w:lang w:val="en-GB"/>
-        </w:rPr>
+      <w:r>
+        <w:rPr>
+          <w:rFonts w:ascii="Consolas" w:hAnsi="Consolas" w:cs="Consolas"/>
+          <w:color w:val="0000FF"/>
+          <w:sz w:val="19"/>
+          <w:szCs w:val="19"/>
+        </w:rPr>
+        <w:t>ALTER</w:t>
+      </w:r>
+      <w:r>
+        <w:rPr>
+          <w:rFonts w:ascii="Consolas" w:hAnsi="Consolas" w:cs="Consolas"/>
+          <w:color w:val="000000"/>
+          <w:sz w:val="19"/>
+          <w:szCs w:val="19"/>
+        </w:rPr>
+        <w:t xml:space="preserve"> </w:t>
+      </w:r>
+      <w:r>
+        <w:rPr>
+          <w:rFonts w:ascii="Consolas" w:hAnsi="Consolas" w:cs="Consolas"/>
+          <w:color w:val="0000FF"/>
+          <w:sz w:val="19"/>
+          <w:szCs w:val="19"/>
+        </w:rPr>
+        <w:t>TABLE</w:t>
+      </w:r>
+      <w:r>
+        <w:rPr>
+          <w:rFonts w:ascii="Consolas" w:hAnsi="Consolas" w:cs="Consolas"/>
+          <w:color w:val="000000"/>
+          <w:sz w:val="19"/>
+          <w:szCs w:val="19"/>
+        </w:rPr>
+        <w:t xml:space="preserve"> [dbo]</w:t>
+      </w:r>
+      <w:r>
+        <w:rPr>
+          <w:rFonts w:ascii="Consolas" w:hAnsi="Consolas" w:cs="Consolas"/>
+          <w:color w:val="808080"/>
+          <w:sz w:val="19"/>
+          <w:szCs w:val="19"/>
+        </w:rPr>
+        <w:t>.</w:t>
+      </w:r>
+      <w:r>
+        <w:rPr>
+          <w:rFonts w:ascii="Consolas" w:hAnsi="Consolas" w:cs="Consolas"/>
+          <w:color w:val="000000"/>
+          <w:sz w:val="19"/>
+          <w:szCs w:val="19"/>
+        </w:rPr>
+        <w:t xml:space="preserve">[UserRolesMapping]  </w:t>
+      </w:r>
+      <w:r>
+        <w:rPr>
+          <w:rFonts w:ascii="Consolas" w:hAnsi="Consolas" w:cs="Consolas"/>
+          <w:color w:val="0000FF"/>
+          <w:sz w:val="19"/>
+          <w:szCs w:val="19"/>
+        </w:rPr>
+        <w:t>WITH</w:t>
+      </w:r>
+      <w:r>
+        <w:rPr>
+          <w:rFonts w:ascii="Consolas" w:hAnsi="Consolas" w:cs="Consolas"/>
+          <w:color w:val="000000"/>
+          <w:sz w:val="19"/>
+          <w:szCs w:val="19"/>
+        </w:rPr>
+        <w:t xml:space="preserve"> </w:t>
+      </w:r>
+      <w:r>
+        <w:rPr>
+          <w:rFonts w:ascii="Consolas" w:hAnsi="Consolas" w:cs="Consolas"/>
+          <w:color w:val="0000FF"/>
+          <w:sz w:val="19"/>
+          <w:szCs w:val="19"/>
+        </w:rPr>
+        <w:t>CHECK</w:t>
+      </w:r>
+      <w:r>
+        <w:rPr>
+          <w:rFonts w:ascii="Consolas" w:hAnsi="Consolas" w:cs="Consolas"/>
+          <w:color w:val="000000"/>
+          <w:sz w:val="19"/>
+          <w:szCs w:val="19"/>
+        </w:rPr>
+        <w:t xml:space="preserve"> </w:t>
+      </w:r>
+      <w:r>
+        <w:rPr>
+          <w:rFonts w:ascii="Consolas" w:hAnsi="Consolas" w:cs="Consolas"/>
+          <w:color w:val="0000FF"/>
+          <w:sz w:val="19"/>
+          <w:szCs w:val="19"/>
+        </w:rPr>
+        <w:t>ADD</w:t>
+      </w:r>
+      <w:r>
+        <w:rPr>
+          <w:rFonts w:ascii="Consolas" w:hAnsi="Consolas" w:cs="Consolas"/>
+          <w:color w:val="000000"/>
+          <w:sz w:val="19"/>
+          <w:szCs w:val="19"/>
+        </w:rPr>
+        <w:t xml:space="preserve"> </w:t>
+      </w:r>
+      <w:r>
+        <w:rPr>
+          <w:rFonts w:ascii="Consolas" w:hAnsi="Consolas" w:cs="Consolas"/>
+          <w:color w:val="0000FF"/>
+          <w:sz w:val="19"/>
+          <w:szCs w:val="19"/>
+        </w:rPr>
+        <w:t>FOREIGN</w:t>
+      </w:r>
+      <w:r>
+        <w:rPr>
+          <w:rFonts w:ascii="Consolas" w:hAnsi="Consolas" w:cs="Consolas"/>
+          <w:color w:val="000000"/>
+          <w:sz w:val="19"/>
+          <w:szCs w:val="19"/>
+        </w:rPr>
+        <w:t xml:space="preserve"> </w:t>
+      </w:r>
+      <w:r>
+        <w:rPr>
+          <w:rFonts w:ascii="Consolas" w:hAnsi="Consolas" w:cs="Consolas"/>
+          <w:color w:val="0000FF"/>
+          <w:sz w:val="19"/>
+          <w:szCs w:val="19"/>
+        </w:rPr>
+        <w:t>KEY</w:t>
+      </w:r>
+      <w:r>
+        <w:rPr>
+          <w:rFonts w:ascii="Consolas" w:hAnsi="Consolas" w:cs="Consolas"/>
+          <w:color w:val="808080"/>
+          <w:sz w:val="19"/>
+          <w:szCs w:val="19"/>
+        </w:rPr>
+        <w:t>(</w:t>
+      </w:r>
+      <w:r>
+        <w:rPr>
+          <w:rFonts w:ascii="Consolas" w:hAnsi="Consolas" w:cs="Consolas"/>
+          <w:color w:val="000000"/>
+          <w:sz w:val="19"/>
+          <w:szCs w:val="19"/>
+        </w:rPr>
+        <w:t>[UserID]</w:t>
+      </w:r>
+      <w:r>
+        <w:rPr>
+          <w:rFonts w:ascii="Consolas" w:hAnsi="Consolas" w:cs="Consolas"/>
+          <w:color w:val="808080"/>
+          <w:sz w:val="19"/>
+          <w:szCs w:val="19"/>
+        </w:rPr>
+        <w:t>)</w:t>
+      </w:r>
+    </w:p>
+    <w:p>
+      <w:pPr>
+        <w:autoSpaceDE w:val="0"/>
+        <w:autoSpaceDN w:val="0"/>
+        <w:adjustRightInd w:val="0"/>
+        <w:spacing w:after="0" w:line="240" w:lineRule="auto"/>
+        <w:rPr>
+          <w:rFonts w:ascii="Consolas" w:hAnsi="Consolas" w:cs="Consolas"/>
+          <w:color w:val="000000"/>
+          <w:sz w:val="19"/>
+          <w:szCs w:val="19"/>
+        </w:rPr>
+      </w:pPr>
+      <w:r>
+        <w:rPr>
+          <w:rFonts w:ascii="Consolas" w:hAnsi="Consolas" w:cs="Consolas"/>
+          <w:color w:val="0000FF"/>
+          <w:sz w:val="19"/>
+          <w:szCs w:val="19"/>
+        </w:rPr>
+        <w:t>REFERENCES</w:t>
+      </w:r>
+      <w:r>
+        <w:rPr>
+          <w:rFonts w:ascii="Consolas" w:hAnsi="Consolas" w:cs="Consolas"/>
+          <w:color w:val="000000"/>
+          <w:sz w:val="19"/>
+          <w:szCs w:val="19"/>
+        </w:rPr>
+        <w:t xml:space="preserve"> [dbo]</w:t>
+      </w:r>
+      <w:r>
+        <w:rPr>
+          <w:rFonts w:ascii="Consolas" w:hAnsi="Consolas" w:cs="Consolas"/>
+          <w:color w:val="808080"/>
+          <w:sz w:val="19"/>
+          <w:szCs w:val="19"/>
+        </w:rPr>
+        <w:t>.</w:t>
+      </w:r>
+      <w:r>
+        <w:rPr>
+          <w:rFonts w:ascii="Consolas" w:hAnsi="Consolas" w:cs="Consolas"/>
+          <w:color w:val="000000"/>
+          <w:sz w:val="19"/>
+          <w:szCs w:val="19"/>
+        </w:rPr>
+        <w:t>[Users]</w:t>
+      </w:r>
+      <w:r>
+        <w:rPr>
+          <w:rFonts w:ascii="Consolas" w:hAnsi="Consolas" w:cs="Consolas"/>
+          <w:color w:val="0000FF"/>
+          <w:sz w:val="19"/>
+          <w:szCs w:val="19"/>
+        </w:rPr>
+        <w:t xml:space="preserve"> </w:t>
+      </w:r>
+      <w:r>
+        <w:rPr>
+          <w:rFonts w:ascii="Consolas" w:hAnsi="Consolas" w:cs="Consolas"/>
+          <w:color w:val="808080"/>
+          <w:sz w:val="19"/>
+          <w:szCs w:val="19"/>
+        </w:rPr>
+        <w:t>(</w:t>
+      </w:r>
+      <w:r>
+        <w:rPr>
+          <w:rFonts w:ascii="Consolas" w:hAnsi="Consolas" w:cs="Consolas"/>
+          <w:color w:val="000000"/>
+          <w:sz w:val="19"/>
+          <w:szCs w:val="19"/>
+        </w:rPr>
+        <w:t>[ID]</w:t>
+      </w:r>
+      <w:r>
+        <w:rPr>
+          <w:rFonts w:ascii="Consolas" w:hAnsi="Consolas" w:cs="Consolas"/>
+          <w:color w:val="808080"/>
+          <w:sz w:val="19"/>
+          <w:szCs w:val="19"/>
+        </w:rPr>
+        <w:t>)</w:t>
+      </w:r>
+    </w:p>
+    <w:p>
+      <w:pPr>
+        <w:autoSpaceDE w:val="0"/>
+        <w:autoSpaceDN w:val="0"/>
+        <w:adjustRightInd w:val="0"/>
+        <w:spacing w:after="0" w:line="240" w:lineRule="auto"/>
+        <w:rPr>
+          <w:rFonts w:ascii="Consolas" w:hAnsi="Consolas" w:cs="Consolas"/>
+          <w:color w:val="000000"/>
+          <w:sz w:val="19"/>
+          <w:szCs w:val="19"/>
+        </w:rPr>
+      </w:pPr>
+      <w:r>
+        <w:rPr>
+          <w:rFonts w:ascii="Consolas" w:hAnsi="Consolas" w:cs="Consolas"/>
+          <w:color w:val="0000FF"/>
+          <w:sz w:val="19"/>
+          <w:szCs w:val="19"/>
+        </w:rPr>
+        <w:t>GO</w:t>
+      </w:r>
+    </w:p>
+    <w:p>
+      <w:pPr>
+        <w:autoSpaceDE w:val="0"/>
+        <w:autoSpaceDN w:val="0"/>
+        <w:adjustRightInd w:val="0"/>
+        <w:spacing w:after="0" w:line="240" w:lineRule="auto"/>
+        <w:rPr>
+          <w:rFonts w:ascii="Consolas" w:hAnsi="Consolas" w:cs="Consolas"/>
+          <w:color w:val="000000"/>
+          <w:sz w:val="19"/>
+          <w:szCs w:val="19"/>
+        </w:rPr>
+      </w:pPr>
+    </w:p>
+    <w:p>
+      <w:pPr>
+        <w:autoSpaceDE w:val="0"/>
+        <w:autoSpaceDN w:val="0"/>
+        <w:adjustRightInd w:val="0"/>
+        <w:spacing w:after="0" w:line="240" w:lineRule="auto"/>
+        <w:rPr>
+          <w:rFonts w:ascii="Consolas" w:hAnsi="Consolas" w:cs="Consolas"/>
+          <w:color w:val="000000"/>
+          <w:sz w:val="19"/>
+          <w:szCs w:val="19"/>
+        </w:rPr>
+      </w:pPr>
+    </w:p>
+    <w:p>
+      <w:pPr>
+        <w:autoSpaceDE w:val="0"/>
+        <w:autoSpaceDN w:val="0"/>
+        <w:adjustRightInd w:val="0"/>
+        <w:spacing w:after="0" w:line="240" w:lineRule="auto"/>
+        <w:rPr>
+          <w:rFonts w:ascii="Consolas" w:hAnsi="Consolas" w:cs="Consolas"/>
+          <w:color w:val="000000"/>
+          <w:sz w:val="19"/>
+          <w:szCs w:val="19"/>
+        </w:rPr>
+      </w:pPr>
+    </w:p>
+    <w:p>
+      <w:pPr>
+        <w:rPr>
+          <w:lang w:val="en-GB"/>
+        </w:rPr>
+      </w:pPr>
+    </w:p>
+    <w:p>
+      <w:pPr>
+        <w:rPr>
+          <w:lang w:val="en-GB"/>
+        </w:rPr>
+      </w:pPr>
+    </w:p>
+    <w:p>
+      <w:pPr>
+        <w:rPr>
+          <w:lang w:val="en-GB"/>
+        </w:rPr>
+      </w:pPr>
+      <w:r>
+        <w:rPr>
+          <w:lang w:val="en-GB"/>
+        </w:rPr>
+        <w:t>Create Asp.Net MVc Project</w:t>
+      </w:r>
+    </w:p>
+    <w:p>
+      <w:pPr>
+        <w:rPr>
+          <w:lang w:val="en-GB"/>
+        </w:rPr>
+      </w:pPr>
+      <w:r>
+        <w:rPr>
+          <w:noProof/>
+          <w:lang w:val="en-GB"/>
+        </w:rPr>
+        <w:lastRenderedPageBreak/>
         <w:drawing>
           <wp:inline distT="0" distB="0" distL="0" distR="0" wp14:anchorId="084B7A68" wp14:editId="26AFE1A0">
             <wp:extent cx="5731510" cy="2883535"/>
@@ -5093,9 +5180,9 @@
       </w:pPr>
       <w:r>
         <w:rPr>
-          <w:lang w:val="en-GB"/>
-        </w:rPr>
-        <w:lastRenderedPageBreak/>
+          <w:noProof/>
+          <w:lang w:val="en-GB"/>
+        </w:rPr>
         <w:drawing>
           <wp:inline distT="0" distB="0" distL="0" distR="0" wp14:anchorId="2D855043" wp14:editId="5043E1DD">
             <wp:extent cx="5731510" cy="3998595"/>
@@ -5141,6 +5228,7 @@
       </w:pPr>
       <w:r>
         <w:rPr>
+          <w:noProof/>
           <w:lang w:val="en-GB"/>
         </w:rPr>
         <w:lastRenderedPageBreak/>
@@ -5221,6 +5309,7 @@
       </w:pPr>
       <w:r>
         <w:rPr>
+          <w:noProof/>
           <w:lang w:val="en-GB"/>
         </w:rPr>
         <w:lastRenderedPageBreak/>
@@ -5290,31 +5379,18 @@
         <w:rPr>
           <w:lang w:val="en-GB"/>
         </w:rPr>
-        <w:t xml:space="preserve"> add New Class (</w:t>
-      </w:r>
-      <w:proofErr w:type="spellStart"/>
-      <w:r>
-        <w:rPr>
-          <w:lang w:val="en-GB"/>
-        </w:rPr>
-        <w:t>UserModel</w:t>
-      </w:r>
-      <w:proofErr w:type="spellEnd"/>
-      <w:r>
-        <w:rPr>
-          <w:lang w:val="en-GB"/>
-        </w:rPr>
-        <w:t>)</w:t>
-      </w:r>
-    </w:p>
-    <w:p>
-      <w:pPr>
-        <w:rPr>
-          <w:lang w:val="en-GB"/>
-        </w:rPr>
-      </w:pPr>
-      <w:r>
-        <w:rPr>
+        <w:t xml:space="preserve"> add New Class (UserModel)</w:t>
+      </w:r>
+    </w:p>
+    <w:p>
+      <w:pPr>
+        <w:rPr>
+          <w:lang w:val="en-GB"/>
+        </w:rPr>
+      </w:pPr>
+      <w:r>
+        <w:rPr>
+          <w:noProof/>
           <w:lang w:val="en-GB"/>
         </w:rPr>
         <w:drawing>
@@ -5395,16 +5471,8 @@
         <w:rPr>
           <w:lang w:val="en-GB"/>
         </w:rPr>
-        <w:t xml:space="preserve"> </w:t>
-      </w:r>
-      <w:proofErr w:type="spellStart"/>
-      <w:r>
-        <w:rPr>
-          <w:lang w:val="en-GB"/>
-        </w:rPr>
-        <w:t>AccountsController</w:t>
-      </w:r>
-      <w:proofErr w:type="spellEnd"/>
+        <w:t xml:space="preserve"> AccountsController</w:t>
+      </w:r>
     </w:p>
     <w:p>
       <w:pPr>
@@ -5575,6 +5643,7 @@
       </w:r>
       <w:r>
         <w:rPr>
+          <w:noProof/>
           <w:lang w:val="en-GB"/>
         </w:rPr>
         <w:drawing>
@@ -5629,6 +5698,7 @@
       </w:pPr>
       <w:r>
         <w:rPr>
+          <w:noProof/>
           <w:lang w:val="en-GB"/>
         </w:rPr>
         <w:drawing>
@@ -5681,33 +5751,11 @@
           <w:lang w:val="en-GB"/>
         </w:rPr>
       </w:pPr>
-      <w:proofErr w:type="spellStart"/>
-      <w:r>
-        <w:rPr>
-          <w:lang w:val="en-GB"/>
-        </w:rPr>
-        <w:t>Goto</w:t>
-      </w:r>
-      <w:proofErr w:type="spellEnd"/>
-      <w:r>
-        <w:rPr>
-          <w:lang w:val="en-GB"/>
-        </w:rPr>
-        <w:t xml:space="preserve"> </w:t>
-      </w:r>
-      <w:proofErr w:type="spellStart"/>
-      <w:r>
-        <w:rPr>
-          <w:lang w:val="en-GB"/>
-        </w:rPr>
-        <w:t>web.config</w:t>
-      </w:r>
-      <w:proofErr w:type="spellEnd"/>
-      <w:r>
-        <w:rPr>
-          <w:lang w:val="en-GB"/>
-        </w:rPr>
-        <w:t xml:space="preserve"> file</w:t>
+      <w:r>
+        <w:rPr>
+          <w:lang w:val="en-GB"/>
+        </w:rPr>
+        <w:t>Goto web.config file</w:t>
       </w:r>
     </w:p>
     <w:p>
@@ -5794,6 +5842,7 @@
       </w:r>
       <w:r>
         <w:rPr>
+          <w:noProof/>
           <w:lang w:val="en-GB"/>
         </w:rPr>
         <w:drawing>
@@ -6004,6 +6053,7 @@
       </w:r>
       <w:r>
         <w:rPr>
+          <w:noProof/>
           <w:lang w:val="en-GB"/>
         </w:rPr>
         <w:drawing>
@@ -6056,19 +6106,11 @@
           <w:lang w:val="en-GB"/>
         </w:rPr>
       </w:pPr>
-      <w:proofErr w:type="spellStart"/>
-      <w:r>
-        <w:rPr>
-          <w:lang w:val="en-GB"/>
-        </w:rPr>
-        <w:t>Goto</w:t>
-      </w:r>
-      <w:proofErr w:type="spellEnd"/>
-      <w:r>
-        <w:rPr>
-          <w:lang w:val="en-GB"/>
-        </w:rPr>
-        <w:t xml:space="preserve"> Accounts Controller </w:t>
+      <w:r>
+        <w:rPr>
+          <w:lang w:val="en-GB"/>
+        </w:rPr>
+        <w:t xml:space="preserve">Goto Accounts Controller </w:t>
       </w:r>
       <w:r>
         <w:rPr>
@@ -6091,6 +6133,7 @@
       </w:pPr>
       <w:r>
         <w:rPr>
+          <w:noProof/>
           <w:lang w:val="en-GB"/>
         </w:rPr>
         <w:lastRenderedPageBreak/>
@@ -6165,6 +6208,7 @@
       </w:pPr>
       <w:r>
         <w:rPr>
+          <w:noProof/>
           <w:lang w:val="en-GB"/>
         </w:rPr>
         <w:drawing>
@@ -6219,6 +6263,7 @@
       </w:pPr>
       <w:r>
         <w:rPr>
+          <w:noProof/>
           <w:lang w:val="en-GB"/>
         </w:rPr>
         <w:lastRenderedPageBreak/>
@@ -6281,6 +6326,7 @@
       </w:pPr>
       <w:r>
         <w:rPr>
+          <w:noProof/>
           <w:lang w:val="en-GB"/>
         </w:rPr>
         <w:drawing>
@@ -6333,19 +6379,11 @@
           <w:lang w:val="en-GB"/>
         </w:rPr>
       </w:pPr>
-      <w:proofErr w:type="spellStart"/>
-      <w:r>
-        <w:rPr>
-          <w:lang w:val="en-GB"/>
-        </w:rPr>
-        <w:t>Goto</w:t>
-      </w:r>
-      <w:proofErr w:type="spellEnd"/>
-      <w:r>
-        <w:rPr>
-          <w:lang w:val="en-GB"/>
-        </w:rPr>
-        <w:t xml:space="preserve"> views</w:t>
+      <w:r>
+        <w:rPr>
+          <w:lang w:val="en-GB"/>
+        </w:rPr>
+        <w:t>Goto views</w:t>
       </w:r>
       <w:r>
         <w:rPr>
@@ -6369,18 +6407,8 @@
         <w:rPr>
           <w:lang w:val="en-GB"/>
         </w:rPr>
-        <w:t xml:space="preserve"> </w:t>
-      </w:r>
-      <w:proofErr w:type="spellStart"/>
-      <w:proofErr w:type="gramStart"/>
-      <w:r>
-        <w:rPr>
-          <w:lang w:val="en-GB"/>
-        </w:rPr>
-        <w:t>layout.cshtml</w:t>
-      </w:r>
-      <w:proofErr w:type="spellEnd"/>
-      <w:proofErr w:type="gramEnd"/>
+        <w:t xml:space="preserve"> layout.cshtml</w:t>
+      </w:r>
     </w:p>
     <w:p>
       <w:pPr>
@@ -6466,6 +6494,7 @@
       </w:r>
       <w:r>
         <w:rPr>
+          <w:noProof/>
           <w:lang w:val="en-GB"/>
         </w:rPr>
         <w:drawing>
@@ -6551,19 +6580,11 @@
           <w:lang w:val="en-GB"/>
         </w:rPr>
       </w:pPr>
-      <w:proofErr w:type="spellStart"/>
-      <w:r>
-        <w:rPr>
-          <w:lang w:val="en-GB"/>
-        </w:rPr>
-        <w:t>Goto</w:t>
-      </w:r>
-      <w:proofErr w:type="spellEnd"/>
-      <w:r>
-        <w:rPr>
-          <w:lang w:val="en-GB"/>
-        </w:rPr>
-        <w:t xml:space="preserve"> Employees controller add Authorize Attribute </w:t>
+      <w:r>
+        <w:rPr>
+          <w:lang w:val="en-GB"/>
+        </w:rPr>
+        <w:t xml:space="preserve">Goto Employees controller add Authorize Attribute </w:t>
       </w:r>
     </w:p>
     <w:p>
@@ -6649,6 +6670,7 @@
       </w:r>
       <w:r>
         <w:rPr>
+          <w:noProof/>
           <w:lang w:val="en-GB"/>
         </w:rPr>
         <w:drawing>
@@ -6705,21 +6727,7 @@
         <w:rPr>
           <w:lang w:val="en-GB"/>
         </w:rPr>
-        <w:t xml:space="preserve">Run the </w:t>
-      </w:r>
-      <w:proofErr w:type="gramStart"/>
-      <w:r>
-        <w:rPr>
-          <w:lang w:val="en-GB"/>
-        </w:rPr>
-        <w:t>Application .It</w:t>
-      </w:r>
-      <w:proofErr w:type="gramEnd"/>
-      <w:r>
-        <w:rPr>
-          <w:lang w:val="en-GB"/>
-        </w:rPr>
-        <w:t xml:space="preserve"> will work as we expect.</w:t>
+        <w:t>Run the Application .It will work as we expect.</w:t>
       </w:r>
     </w:p>
     <w:p>
